--- a/public/files/si/comment-evaluer-lefficacite-energetique-dun-systeme/comment-evaluer-lefficacite-energetique-dun-systeme.docx
+++ b/public/files/si/comment-evaluer-lefficacite-energetique-dun-systeme/comment-evaluer-lefficacite-energetique-dun-systeme.docx
@@ -6,8 +6,16 @@
       <w:pPr>
         <w:pStyle w:val="Titre"/>
         <w:jc w:val="center"/>
-      </w:pPr>
-      <w:r>
+        <w:rPr>
+          <w:sz w:val="42"/>
+          <w:szCs w:val="42"/>
+        </w:rPr>
+      </w:pPr>
+      <w:r>
+        <w:rPr>
+          <w:sz w:val="42"/>
+          <w:szCs w:val="42"/>
+        </w:rPr>
         <w:t>Comment évaluer l’efficacité énergétique d’un système ?</w:t>
       </w:r>
     </w:p>
@@ -17,7 +25,16 @@
         <w:jc w:val="center"/>
       </w:pPr>
       <w:r>
-        <w:t>Sciences de l'ingénieur - Première</w:t>
+        <w:t xml:space="preserve">Sciences de l'ingénieur </w:t>
+      </w:r>
+      <w:r>
+        <w:t>–</w:t>
+      </w:r>
+      <w:r>
+        <w:t xml:space="preserve"> Première</w:t>
+      </w:r>
+      <w:r>
+        <w:t xml:space="preserve"> spécialité</w:t>
       </w:r>
     </w:p>
     <w:p>
@@ -89,14 +106,7 @@
           <w:sz w:val="24"/>
           <w:szCs w:val="24"/>
         </w:rPr>
-        <w:t>Plus g</w:t>
-      </w:r>
-      <w:r>
-        <w:rPr>
-          <w:sz w:val="24"/>
-          <w:szCs w:val="24"/>
-        </w:rPr>
-        <w:t xml:space="preserve">énéralement, c’est un </w:t>
+        <w:t xml:space="preserve">Plus généralement, c’est un </w:t>
       </w:r>
       <w:r>
         <w:rPr>
@@ -129,7 +139,16 @@
           <w:sz w:val="24"/>
           <w:szCs w:val="24"/>
         </w:rPr>
-        <w:t xml:space="preserve"> disponible dans l’environnement, exploitable sans transformation </w:t>
+        <w:t xml:space="preserve"> disponible dans l’enviro</w:t>
+      </w:r>
+      <w:bookmarkStart w:id="0" w:name="_GoBack"/>
+      <w:bookmarkEnd w:id="0"/>
+      <w:r>
+        <w:rPr>
+          <w:sz w:val="24"/>
+          <w:szCs w:val="24"/>
+        </w:rPr>
+        <w:t xml:space="preserve">nnement, exploitable sans transformation </w:t>
       </w:r>
       <w:r>
         <w:rPr>
@@ -184,14 +203,7 @@
           <w:sz w:val="24"/>
           <w:szCs w:val="24"/>
         </w:rPr>
-        <w:t>, énergie de sor</w:t>
-      </w:r>
-      <w:r>
-        <w:rPr>
-          <w:sz w:val="24"/>
-          <w:szCs w:val="24"/>
-        </w:rPr>
-        <w:t xml:space="preserve">tie </w:t>
+        <w:t xml:space="preserve">, énergie de sortie </w:t>
       </w:r>
       <w:r>
         <w:rPr>
@@ -257,41 +269,12 @@
               <w:sz w:val="24"/>
               <w:szCs w:val="24"/>
             </w:rPr>
-            <m:t>E</m:t>
+            <m:t>E=P×t</m:t>
           </m:r>
           <m:r>
-            <w:rPr>
-              <w:rFonts w:ascii="Cambria Math" w:hAnsi="Cambria Math" w:cstheme="minorHAnsi"/>
-              <w:sz w:val="24"/>
-              <w:szCs w:val="24"/>
-            </w:rPr>
-            <m:t>=</m:t>
-          </m:r>
-          <m:r>
-            <w:rPr>
-              <w:rFonts w:ascii="Cambria Math" w:hAnsi="Cambria Math" w:cstheme="minorHAnsi"/>
-              <w:sz w:val="24"/>
-              <w:szCs w:val="24"/>
-            </w:rPr>
-            <m:t>P</m:t>
-          </m:r>
-          <m:r>
-            <w:rPr>
-              <w:rFonts w:ascii="Cambria Math" w:hAnsi="Cambria Math" w:cstheme="minorHAnsi"/>
-              <w:sz w:val="24"/>
-              <w:szCs w:val="24"/>
-            </w:rPr>
-            <m:t>×</m:t>
-          </m:r>
-          <m:r>
-            <w:rPr>
-              <w:rFonts w:ascii="Cambria Math" w:hAnsi="Cambria Math" w:cstheme="minorHAnsi"/>
-              <w:sz w:val="24"/>
-              <w:szCs w:val="24"/>
-            </w:rPr>
-            <m:t>t</m:t>
-          </m:r>
-          <m:r>
+            <m:rPr>
+              <m:sty m:val="p"/>
+            </m:rPr>
             <w:rPr>
               <w:rFonts w:cstheme="minorHAnsi"/>
               <w:sz w:val="24"/>
@@ -690,14 +673,7 @@
           <w:sz w:val="24"/>
           <w:szCs w:val="24"/>
         </w:rPr>
-        <w:t>É</w:t>
-      </w:r>
-      <w:r>
-        <w:rPr>
-          <w:sz w:val="24"/>
-          <w:szCs w:val="24"/>
-        </w:rPr>
-        <w:t xml:space="preserve">nergie cinétique en translation </w:t>
+        <w:t xml:space="preserve">Énergie cinétique en translation </w:t>
       </w:r>
       <m:oMath>
         <m:sSub>
@@ -1153,13 +1129,7 @@
         <w:rPr>
           <w:sz w:val="24"/>
         </w:rPr>
-        <w:t>S’exprime en pourcentage, toujours inf</w:t>
-      </w:r>
-      <w:r>
-        <w:rPr>
-          <w:sz w:val="24"/>
-        </w:rPr>
-        <w:t>érieur ou égal à 100% car un système ne peut fournir plus d’énergie qu’il en consomme (</w:t>
+        <w:t>S’exprime en pourcentage, toujours inférieur ou égal à 100% car un système ne peut fournir plus d’énergie qu’il en consomme (</w:t>
       </w:r>
       <w:r>
         <w:rPr>
@@ -1197,13 +1167,7 @@
         <w:rPr>
           <w:sz w:val="24"/>
         </w:rPr>
-        <w:t xml:space="preserve">endement global est le produit des rendements de chaque bloc fonctionnel de la chaîne de puissance (Alimenter - Distribuer - Convertir - </w:t>
-      </w:r>
-      <w:r>
-        <w:rPr>
-          <w:sz w:val="24"/>
-        </w:rPr>
-        <w:t xml:space="preserve">Transmettre) et est toujours inférieur au plus petit des rendements </w:t>
+        <w:t xml:space="preserve">endement global est le produit des rendements de chaque bloc fonctionnel de la chaîne de puissance (Alimenter - Distribuer - Convertir - Transmettre) et est toujours inférieur au plus petit des rendements </w:t>
       </w:r>
     </w:p>
     <w:p>
@@ -1487,14 +1451,7 @@
           <w:b/>
           <w:sz w:val="24"/>
         </w:rPr>
-        <w:t xml:space="preserve">Une grandeur de </w:t>
-      </w:r>
-      <w:r>
-        <w:rPr>
-          <w:b/>
-          <w:sz w:val="24"/>
-        </w:rPr>
-        <w:t>flux</w:t>
+        <w:t>Une grandeur de flux</w:t>
       </w:r>
       <w:r>
         <w:rPr>
@@ -2034,16 +1991,7 @@
                 <w:rPr>
                   <w:rFonts w:asciiTheme="majorHAnsi" w:hAnsiTheme="majorHAnsi"/>
                 </w:rPr>
-                <m:t>rad</m:t>
-              </m:r>
-              <m:r>
-                <m:rPr>
-                  <m:nor/>
-                </m:rPr>
-                <w:rPr>
-                  <w:rFonts w:asciiTheme="majorHAnsi" w:hAnsiTheme="majorHAnsi"/>
-                </w:rPr>
-                <m:t>.</m:t>
+                <m:t>rad.</m:t>
               </m:r>
               <m:sSup>
                 <m:sSupPr>
@@ -2360,13 +2308,7 @@
               <w:rPr>
                 <w:rFonts w:cstheme="minorHAnsi"/>
               </w:rPr>
-              <w:t>Δ</w:t>
-            </w:r>
-            <w:r>
-              <w:rPr>
-                <w:rFonts w:cstheme="minorHAnsi"/>
-              </w:rPr>
-              <w:t>p</w:t>
+              <w:t>Δp</w:t>
             </w:r>
             <w:proofErr w:type="spellEnd"/>
             <w:r>
@@ -2526,6 +2468,9 @@
             <m:t>Δp = ρ x g x h</m:t>
           </m:r>
           <m:r>
+            <m:rPr>
+              <m:sty m:val="p"/>
+            </m:rPr>
             <w:br/>
           </m:r>
         </m:oMath>
@@ -2603,6 +2548,9 @@
             <m:t>=U×I×t=U×Q</m:t>
           </m:r>
           <m:r>
+            <m:rPr>
+              <m:sty m:val="p"/>
+            </m:rPr>
             <w:br/>
           </m:r>
         </m:oMath>
@@ -2682,13 +2630,7 @@
         <w:rPr>
           <w:sz w:val="24"/>
         </w:rPr>
-        <w:t>Batte</w:t>
-      </w:r>
-      <w:r>
-        <w:rPr>
-          <w:sz w:val="24"/>
-        </w:rPr>
-        <w:t xml:space="preserve">ries branchées en </w:t>
+        <w:t xml:space="preserve">Batteries branchées en </w:t>
       </w:r>
       <w:r>
         <w:rPr>
@@ -2774,10 +2716,7 @@
         <w:t>Écrire d’abord la formule avec ses unités</w:t>
       </w:r>
       <w:r>
-        <w:t>, éventuellement l’i</w:t>
-      </w:r>
-      <w:r>
-        <w:t xml:space="preserve">solation d’une grandeur et après l’application numérique </w:t>
+        <w:t xml:space="preserve">, éventuellement l’isolation d’une grandeur et après l’application numérique </w:t>
       </w:r>
     </w:p>
     <w:p>
@@ -2797,17 +2736,7 @@
           <w:b/>
           <w:bCs/>
         </w:rPr>
-        <w:t>m</w:t>
-      </w:r>
-      <w:bookmarkStart w:id="0" w:name="_GoBack"/>
-      <w:bookmarkEnd w:id="0"/>
-      <w:r>
-        <w:rPr>
-          <w:rStyle w:val="Aucun"/>
-          <w:b/>
-          <w:bCs/>
-        </w:rPr>
-        <w:t>ettre les informations qu’on connaît sur chaque bloc fonctionnel</w:t>
+        <w:t>mettre les informations qu’on connaît sur chaque bloc fonctionnel</w:t>
       </w:r>
       <w:r>
         <w:t xml:space="preserve"> (exemple : dans Alimenter, si on a une grandeur de ce qui rentre, la préciser)</w:t>
@@ -2830,10 +2759,7 @@
         <w:t>Regarder dans l’énoncé</w:t>
       </w:r>
       <w:r>
-        <w:t xml:space="preserve"> s</w:t>
-      </w:r>
-      <w:r>
-        <w:t xml:space="preserve">i on parle d’une ou plusieurs sources d’énergie (exemple : dans une station STEP, il y a </w:t>
+        <w:t xml:space="preserve"> si on parle d’une ou plusieurs sources d’énergie (exemple : dans une station STEP, il y a </w:t>
       </w:r>
       <w:r>
         <w:t>peut-être</w:t>
@@ -2862,10 +2788,7 @@
         <w:t>regarder en quelle unité le résultat est attendu</w:t>
       </w:r>
       <w:r>
-        <w:t xml:space="preserve"> afin d’adapter les valeurs et les o</w:t>
-      </w:r>
-      <w:r>
-        <w:t>pérations à faire</w:t>
+        <w:t xml:space="preserve"> afin d’adapter les valeurs et les opérations à faire</w:t>
       </w:r>
     </w:p>
     <w:p>
@@ -2905,10 +2828,7 @@
         <w:t>Calculs sur schéma électrique</w:t>
       </w:r>
       <w:r>
-        <w:t xml:space="preserve">, </w:t>
-      </w:r>
-      <w:r>
-        <w:t>regarder la consigne :</w:t>
+        <w:t>, regarder la consigne :</w:t>
       </w:r>
     </w:p>
     <w:p>
@@ -3052,7 +2972,7 @@
         <w:bCs/>
         <w:noProof/>
       </w:rPr>
-      <w:t>2</w:t>
+      <w:t>1</w:t>
     </w:r>
     <w:r>
       <w:rPr>
@@ -4485,6 +4405,7 @@
   <w:style w:type="character" w:default="1" w:styleId="Policepardfaut">
     <w:name w:val="Default Paragraph Font"/>
     <w:uiPriority w:val="1"/>
+    <w:semiHidden/>
     <w:unhideWhenUsed/>
   </w:style>
   <w:style w:type="table" w:default="1" w:styleId="TableauNormal">

--- a/public/files/si/comment-evaluer-lefficacite-energetique-dun-systeme/comment-evaluer-lefficacite-energetique-dun-systeme.docx
+++ b/public/files/si/comment-evaluer-lefficacite-energetique-dun-systeme/comment-evaluer-lefficacite-energetique-dun-systeme.docx
@@ -5,16 +5,13 @@
     <w:p>
       <w:pPr>
         <w:pStyle w:val="Titre"/>
-        <w:jc w:val="center"/>
-        <w:rPr>
-          <w:sz w:val="42"/>
-          <w:szCs w:val="42"/>
-        </w:rPr>
-      </w:pPr>
-      <w:r>
-        <w:rPr>
-          <w:sz w:val="42"/>
-          <w:szCs w:val="42"/>
+        <w:rPr>
+          <w:sz w:val="44"/>
+        </w:rPr>
+      </w:pPr>
+      <w:r>
+        <w:rPr>
+          <w:sz w:val="44"/>
         </w:rPr>
         <w:t>Comment évaluer l’efficacité énergétique d’un système ?</w:t>
       </w:r>
@@ -40,29 +37,69 @@
     <w:p>
       <w:pPr>
         <w:pStyle w:val="Titre1"/>
-      </w:pPr>
-      <w:r>
+        <w:rPr>
+          <w:color w:val="4472C4" w:themeColor="accent1"/>
+        </w:rPr>
+      </w:pPr>
+      <w:r>
+        <w:rPr>
+          <w:color w:val="4472C4" w:themeColor="accent1"/>
+        </w:rPr>
         <w:t xml:space="preserve">I. </w:t>
       </w:r>
       <w:r>
+        <w:rPr>
+          <w:color w:val="4472C4" w:themeColor="accent1"/>
+        </w:rPr>
         <w:t xml:space="preserve">L’énergie </w:t>
       </w:r>
     </w:p>
     <w:p>
       <w:pPr>
         <w:pStyle w:val="Titre2"/>
-      </w:pPr>
-      <w:r>
+        <w:rPr>
+          <w:color w:val="4472C4" w:themeColor="accent1"/>
+        </w:rPr>
+      </w:pPr>
+      <w:r>
+        <w:rPr>
+          <w:color w:val="4472C4" w:themeColor="accent1"/>
+        </w:rPr>
         <w:t>a. Définitions</w:t>
       </w:r>
     </w:p>
     <w:p>
       <w:pPr>
-        <w:rPr>
-          <w:sz w:val="24"/>
-          <w:szCs w:val="24"/>
-        </w:rPr>
-      </w:pPr>
+        <w:jc w:val="both"/>
+        <w:rPr>
+          <w:sz w:val="24"/>
+          <w:szCs w:val="24"/>
+        </w:rPr>
+      </w:pPr>
+      <w:r>
+        <w:rPr>
+          <w:rStyle w:val="Aucun"/>
+          <mc:AlternateContent>
+            <mc:Choice Requires="w16se"/>
+            <mc:Fallback>
+              <w:rFonts w:ascii="Segoe UI Emoji" w:eastAsia="Segoe UI Emoji" w:hAnsi="Segoe UI Emoji" w:cs="Segoe UI Emoji"/>
+            </mc:Fallback>
+          </mc:AlternateContent>
+          <w:b/>
+          <w:bCs/>
+          <w:color w:val="70AD47" w:themeColor="accent6"/>
+          <w:sz w:val="24"/>
+          <w:szCs w:val="24"/>
+        </w:rPr>
+        <mc:AlternateContent>
+          <mc:Choice Requires="w16se">
+            <w16se:symEx w16se:font="Segoe UI Emoji" w16se:char="2139"/>
+          </mc:Choice>
+          <mc:Fallback>
+            <w:t>ℹ</w:t>
+          </mc:Fallback>
+        </mc:AlternateContent>
+      </w:r>
       <w:r>
         <w:rPr>
           <w:rStyle w:val="Aucun"/>
@@ -71,92 +108,99 @@
           <w:sz w:val="24"/>
           <w:szCs w:val="24"/>
         </w:rPr>
-        <w:t>Énergie :</w:t>
-      </w:r>
-      <w:r>
-        <w:rPr>
-          <w:sz w:val="24"/>
-          <w:szCs w:val="24"/>
-        </w:rPr>
-        <w:t xml:space="preserve"> grandeur qui caractérise le changement d’état d’un système (unité de compte)</w:t>
-      </w:r>
-      <w:r>
-        <w:rPr>
-          <w:sz w:val="24"/>
-          <w:szCs w:val="24"/>
-        </w:rPr>
-        <w:br/>
-      </w:r>
-      <w:r>
-        <w:rPr>
-          <w:sz w:val="24"/>
-          <w:szCs w:val="24"/>
-        </w:rPr>
-        <w:t>Abstraite, se conserve, ne se mesure pas mais se calcule</w:t>
-      </w:r>
-      <w:r>
-        <w:rPr>
-          <w:sz w:val="24"/>
-          <w:szCs w:val="24"/>
-        </w:rPr>
-        <w:br/>
-      </w:r>
-      <w:r>
-        <w:rPr>
-          <w:sz w:val="24"/>
-          <w:szCs w:val="24"/>
-        </w:rPr>
-        <w:t xml:space="preserve">Plus généralement, c’est un </w:t>
-      </w:r>
-      <w:r>
-        <w:rPr>
-          <w:sz w:val="24"/>
-          <w:szCs w:val="24"/>
-          <w:u w:val="single"/>
-        </w:rPr>
-        <w:t>concept</w:t>
-      </w:r>
-    </w:p>
-    <w:p>
-      <w:pPr>
-        <w:rPr>
-          <w:sz w:val="24"/>
-          <w:szCs w:val="24"/>
-        </w:rPr>
-      </w:pPr>
+        <w:t xml:space="preserve"> </w:t>
+      </w:r>
       <w:r>
         <w:rPr>
           <w:rStyle w:val="Aucun"/>
           <w:b/>
           <w:bCs/>
-          <w:sz w:val="24"/>
-          <w:szCs w:val="24"/>
-        </w:rPr>
-        <w:t>Énergie primaire :</w:t>
-      </w:r>
-      <w:r>
-        <w:rPr>
-          <w:sz w:val="24"/>
-          <w:szCs w:val="24"/>
-        </w:rPr>
-        <w:t xml:space="preserve"> disponible dans l’enviro</w:t>
-      </w:r>
-      <w:bookmarkStart w:id="0" w:name="_GoBack"/>
-      <w:bookmarkEnd w:id="0"/>
-      <w:r>
-        <w:rPr>
-          <w:sz w:val="24"/>
-          <w:szCs w:val="24"/>
-        </w:rPr>
-        <w:t xml:space="preserve">nnement, exploitable sans transformation </w:t>
-      </w:r>
-      <w:r>
-        <w:rPr>
-          <w:sz w:val="24"/>
-          <w:szCs w:val="24"/>
-        </w:rPr>
-        <w:br/>
-      </w:r>
+          <w:color w:val="70AD47" w:themeColor="accent6"/>
+          <w:sz w:val="24"/>
+          <w:szCs w:val="24"/>
+        </w:rPr>
+        <w:t>Énergie :</w:t>
+      </w:r>
+      <w:r>
+        <w:rPr>
+          <w:sz w:val="24"/>
+          <w:szCs w:val="24"/>
+        </w:rPr>
+        <w:t xml:space="preserve"> grandeur qui caractérise le changement d’état d’un système (unité de compte)</w:t>
+      </w:r>
+      <w:r>
+        <w:rPr>
+          <w:sz w:val="24"/>
+          <w:szCs w:val="24"/>
+        </w:rPr>
+        <w:t>. Elle est a</w:t>
+      </w:r>
+      <w:r>
+        <w:rPr>
+          <w:sz w:val="24"/>
+          <w:szCs w:val="24"/>
+        </w:rPr>
+        <w:t>bstraite</w:t>
+      </w:r>
+      <w:r>
+        <w:rPr>
+          <w:sz w:val="24"/>
+          <w:szCs w:val="24"/>
+        </w:rPr>
+        <w:t xml:space="preserve"> (</w:t>
+      </w:r>
+      <w:r>
+        <w:rPr>
+          <w:sz w:val="24"/>
+          <w:szCs w:val="24"/>
+        </w:rPr>
+        <w:t>ne se mesure pas mais se calcule</w:t>
+      </w:r>
+      <w:r>
+        <w:rPr>
+          <w:sz w:val="24"/>
+          <w:szCs w:val="24"/>
+        </w:rPr>
+        <w:t xml:space="preserve">) et </w:t>
+      </w:r>
+      <w:r>
+        <w:rPr>
+          <w:sz w:val="24"/>
+          <w:szCs w:val="24"/>
+          <w:u w:val="single"/>
+        </w:rPr>
+        <w:t>se conserve</w:t>
+      </w:r>
+      <w:r>
+        <w:rPr>
+          <w:sz w:val="24"/>
+          <w:szCs w:val="24"/>
+        </w:rPr>
+        <w:t xml:space="preserve">. </w:t>
+      </w:r>
+      <w:r>
+        <w:rPr>
+          <w:sz w:val="24"/>
+          <w:szCs w:val="24"/>
+        </w:rPr>
+        <w:t xml:space="preserve">Plus généralement, c’est un </w:t>
+      </w:r>
+      <w:r>
+        <w:rPr>
+          <w:sz w:val="24"/>
+          <w:szCs w:val="24"/>
+          <w:u w:val="single"/>
+        </w:rPr>
+        <w:t>concept</w:t>
+      </w:r>
+    </w:p>
+    <w:p>
+      <w:pPr>
+        <w:rPr>
+          <w:sz w:val="24"/>
+          <w:szCs w:val="24"/>
+        </w:rPr>
+      </w:pPr>
       <w:r>
         <w:rPr>
           <w:rStyle w:val="Aucun"/>
@@ -165,14 +209,14 @@
           <w:sz w:val="24"/>
           <w:szCs w:val="24"/>
         </w:rPr>
-        <w:t>Types d’énergies :</w:t>
-      </w:r>
-      <w:r>
-        <w:rPr>
-          <w:sz w:val="24"/>
-          <w:szCs w:val="24"/>
-        </w:rPr>
-        <w:t xml:space="preserve"> mécanique, électrique, thermique, chimique, hydraulique, rayonnante, nucléaire </w:t>
+        <w:t>Énergie primaire :</w:t>
+      </w:r>
+      <w:r>
+        <w:rPr>
+          <w:sz w:val="24"/>
+          <w:szCs w:val="24"/>
+        </w:rPr>
+        <w:t xml:space="preserve"> disponible dans l’environnement, exploitable sans transformation </w:t>
       </w:r>
       <w:r>
         <w:rPr>
@@ -180,13 +224,6 @@
           <w:szCs w:val="24"/>
         </w:rPr>
         <w:br/>
-      </w:r>
-      <w:r>
-        <w:rPr>
-          <w:sz w:val="24"/>
-          <w:szCs w:val="24"/>
-        </w:rPr>
-        <w:t xml:space="preserve">Énergie d’entrée </w:t>
       </w:r>
       <w:r>
         <w:rPr>
@@ -196,14 +233,88 @@
           <w:sz w:val="24"/>
           <w:szCs w:val="24"/>
         </w:rPr>
-        <w:t>absorbée</w:t>
-      </w:r>
-      <w:r>
-        <w:rPr>
-          <w:sz w:val="24"/>
-          <w:szCs w:val="24"/>
-        </w:rPr>
-        <w:t xml:space="preserve">, énergie de sortie </w:t>
+        <w:t>Types d’énergies :</w:t>
+      </w:r>
+      <w:r>
+        <w:rPr>
+          <w:sz w:val="24"/>
+          <w:szCs w:val="24"/>
+        </w:rPr>
+        <w:t xml:space="preserve"> </w:t>
+      </w:r>
+      <w:r>
+        <w:rPr>
+          <w:sz w:val="24"/>
+          <w:szCs w:val="24"/>
+          <w:u w:val="single"/>
+        </w:rPr>
+        <w:t>mécanique</w:t>
+      </w:r>
+      <w:r>
+        <w:rPr>
+          <w:sz w:val="24"/>
+          <w:szCs w:val="24"/>
+        </w:rPr>
+        <w:t xml:space="preserve">, </w:t>
+      </w:r>
+      <w:r>
+        <w:rPr>
+          <w:sz w:val="24"/>
+          <w:szCs w:val="24"/>
+          <w:u w:val="single"/>
+        </w:rPr>
+        <w:t>électrique</w:t>
+      </w:r>
+      <w:r>
+        <w:rPr>
+          <w:sz w:val="24"/>
+          <w:szCs w:val="24"/>
+        </w:rPr>
+        <w:t xml:space="preserve">, </w:t>
+      </w:r>
+      <w:r>
+        <w:rPr>
+          <w:sz w:val="24"/>
+          <w:szCs w:val="24"/>
+          <w:u w:val="single"/>
+        </w:rPr>
+        <w:t>thermique</w:t>
+      </w:r>
+      <w:r>
+        <w:rPr>
+          <w:sz w:val="24"/>
+          <w:szCs w:val="24"/>
+        </w:rPr>
+        <w:t xml:space="preserve">, chimique, </w:t>
+      </w:r>
+      <w:r>
+        <w:rPr>
+          <w:sz w:val="24"/>
+          <w:szCs w:val="24"/>
+          <w:u w:val="single"/>
+        </w:rPr>
+        <w:t>hydraulique</w:t>
+      </w:r>
+      <w:r>
+        <w:rPr>
+          <w:sz w:val="24"/>
+          <w:szCs w:val="24"/>
+        </w:rPr>
+        <w:t xml:space="preserve">, rayonnante, nucléaire </w:t>
+      </w:r>
+      <w:r>
+        <w:rPr>
+          <w:sz w:val="24"/>
+          <w:szCs w:val="24"/>
+        </w:rPr>
+        <w:br/>
+      </w:r>
+      <w:r>
+        <w:rPr>
+          <w:sz w:val="24"/>
+          <w:szCs w:val="24"/>
+        </w:rPr>
+        <w:t xml:space="preserve">Énergie d’entrée </w:t>
       </w:r>
       <w:r>
         <w:rPr>
@@ -213,14 +324,14 @@
           <w:sz w:val="24"/>
           <w:szCs w:val="24"/>
         </w:rPr>
-        <w:t>utile</w:t>
-      </w:r>
-      <w:r>
-        <w:rPr>
-          <w:sz w:val="24"/>
-          <w:szCs w:val="24"/>
-        </w:rPr>
-        <w:t xml:space="preserve">, énergie perdue </w:t>
+        <w:t>absorbée</w:t>
+      </w:r>
+      <w:r>
+        <w:rPr>
+          <w:sz w:val="24"/>
+          <w:szCs w:val="24"/>
+        </w:rPr>
+        <w:t xml:space="preserve">, énergie de sortie </w:t>
       </w:r>
       <w:r>
         <w:rPr>
@@ -230,6 +341,23 @@
           <w:sz w:val="24"/>
           <w:szCs w:val="24"/>
         </w:rPr>
+        <w:t>utile</w:t>
+      </w:r>
+      <w:r>
+        <w:rPr>
+          <w:sz w:val="24"/>
+          <w:szCs w:val="24"/>
+        </w:rPr>
+        <w:t xml:space="preserve">, énergie perdue </w:t>
+      </w:r>
+      <w:r>
+        <w:rPr>
+          <w:rStyle w:val="Aucun"/>
+          <w:b/>
+          <w:bCs/>
+          <w:sz w:val="24"/>
+          <w:szCs w:val="24"/>
+        </w:rPr>
         <w:t>dissipée</w:t>
       </w:r>
       <w:r>
@@ -244,11 +372,15 @@
       <w:pPr>
         <w:pStyle w:val="Titre2"/>
         <w:rPr>
-          <w:sz w:val="24"/>
-          <w:szCs w:val="24"/>
-        </w:rPr>
-      </w:pPr>
-      <w:r>
+          <w:color w:val="4472C4" w:themeColor="accent1"/>
+          <w:sz w:val="24"/>
+          <w:szCs w:val="24"/>
+        </w:rPr>
+      </w:pPr>
+      <w:r>
+        <w:rPr>
+          <w:color w:val="4472C4" w:themeColor="accent1"/>
+        </w:rPr>
         <w:t>b. Formules générales</w:t>
       </w:r>
     </w:p>
@@ -263,13 +395,23 @@
       </w:pPr>
       <m:oMathPara>
         <m:oMath>
+          <m:r>
+            <m:rPr>
+              <m:nor/>
+            </m:rPr>
+            <w:rPr>
+              <w:rFonts w:ascii="Kunstler Script" w:hAnsi="Kunstler Script"/>
+              <w:sz w:val="24"/>
+            </w:rPr>
+            <m:t>E</m:t>
+          </m:r>
           <m:r>
             <w:rPr>
               <w:rFonts w:ascii="Cambria Math" w:hAnsi="Cambria Math" w:cstheme="minorHAnsi"/>
               <w:sz w:val="24"/>
               <w:szCs w:val="24"/>
             </w:rPr>
-            <m:t>E=P×t</m:t>
+            <m:t>=P×t</m:t>
           </m:r>
           <m:r>
             <m:rPr>
@@ -284,6 +426,18 @@
           </m:r>
         </m:oMath>
       </m:oMathPara>
+      <m:oMath>
+        <m:r>
+          <m:rPr>
+            <m:nor/>
+          </m:rPr>
+          <w:rPr>
+            <w:rFonts w:ascii="Kunstler Script" w:hAnsi="Kunstler Script"/>
+            <w:sz w:val="24"/>
+          </w:rPr>
+          <m:t>E</m:t>
+        </m:r>
+      </m:oMath>
       <w:r>
         <w:rPr>
           <w:rFonts w:cstheme="minorHAnsi"/>
@@ -291,7 +445,7 @@
           <w:sz w:val="20"/>
           <w:szCs w:val="24"/>
         </w:rPr>
-        <w:t>E = énergie en Joules (J</w:t>
+        <w:t xml:space="preserve"> = énergie en Joules (J</w:t>
       </w:r>
       <w:r>
         <w:rPr>
@@ -353,6 +507,7 @@
           <w:rFonts w:cstheme="minorHAnsi"/>
           <w:sz w:val="24"/>
           <w:szCs w:val="24"/>
+          <w:lang w:val="es-ES"/>
         </w:rPr>
       </w:pPr>
       <m:oMathPara>
@@ -369,10 +524,13 @@
             </m:sSubPr>
             <m:e>
               <m:r>
+                <m:rPr>
+                  <m:nor/>
+                </m:rPr>
                 <w:rPr>
-                  <w:rFonts w:ascii="Cambria Math" w:hAnsi="Cambria Math" w:cstheme="minorHAnsi"/>
+                  <w:rFonts w:ascii="Kunstler Script" w:hAnsi="Kunstler Script"/>
                   <w:sz w:val="24"/>
-                  <w:szCs w:val="24"/>
+                  <w:lang w:val="es-ES"/>
                 </w:rPr>
                 <m:t>E</m:t>
               </m:r>
@@ -393,6 +551,7 @@
               <w:rFonts w:ascii="Cambria Math" w:hAnsi="Cambria Math" w:cstheme="minorHAnsi"/>
               <w:sz w:val="24"/>
               <w:szCs w:val="24"/>
+              <w:lang w:val="es-ES"/>
             </w:rPr>
             <m:t>=</m:t>
           </m:r>
@@ -408,10 +567,13 @@
             </m:sSubPr>
             <m:e>
               <m:r>
+                <m:rPr>
+                  <m:nor/>
+                </m:rPr>
                 <w:rPr>
-                  <w:rFonts w:ascii="Cambria Math" w:hAnsi="Cambria Math" w:cstheme="minorHAnsi"/>
+                  <w:rFonts w:ascii="Kunstler Script" w:hAnsi="Kunstler Script"/>
                   <w:sz w:val="24"/>
-                  <w:szCs w:val="24"/>
+                  <w:lang w:val="es-ES"/>
                 </w:rPr>
                 <m:t>E</m:t>
               </m:r>
@@ -432,6 +594,7 @@
               <w:rFonts w:ascii="Cambria Math" w:hAnsi="Cambria Math" w:cstheme="minorHAnsi"/>
               <w:sz w:val="24"/>
               <w:szCs w:val="24"/>
+              <w:lang w:val="es-ES"/>
             </w:rPr>
             <m:t>-</m:t>
           </m:r>
@@ -447,10 +610,13 @@
             </m:sSubPr>
             <m:e>
               <m:r>
+                <m:rPr>
+                  <m:nor/>
+                </m:rPr>
                 <w:rPr>
-                  <w:rFonts w:ascii="Cambria Math" w:hAnsi="Cambria Math" w:cstheme="minorHAnsi"/>
+                  <w:rFonts w:ascii="Kunstler Script" w:hAnsi="Kunstler Script"/>
                   <w:sz w:val="24"/>
-                  <w:szCs w:val="24"/>
+                  <w:lang w:val="es-ES"/>
                 </w:rPr>
                 <m:t>E</m:t>
               </m:r>
@@ -472,9 +638,21 @@
     <w:p>
       <w:pPr>
         <w:pStyle w:val="Titre2"/>
-      </w:pPr>
-      <w:r>
-        <w:t>c. Énergie mécanique</w:t>
+        <w:rPr>
+          <w:color w:val="4472C4" w:themeColor="accent1"/>
+        </w:rPr>
+      </w:pPr>
+      <w:r>
+        <w:rPr>
+          <w:color w:val="4472C4" w:themeColor="accent1"/>
+        </w:rPr>
+        <w:t>c. L’é</w:t>
+      </w:r>
+      <w:r>
+        <w:rPr>
+          <w:color w:val="4472C4" w:themeColor="accent1"/>
+        </w:rPr>
+        <w:t>nergie mécanique</w:t>
       </w:r>
     </w:p>
     <w:p>
@@ -507,13 +685,12 @@
           <m:e>
             <m:r>
               <m:rPr>
-                <m:sty m:val="bi"/>
+                <m:nor/>
               </m:rPr>
               <w:rPr>
-                <w:rFonts w:ascii="Cambria Math" w:hAnsi="Cambria Math"/>
-                <w:color w:val="000000"/>
+                <w:rFonts w:ascii="Kunstler Script" w:hAnsi="Kunstler Script"/>
+                <w:b/>
                 <w:sz w:val="24"/>
-                <w:szCs w:val="24"/>
               </w:rPr>
               <m:t>E</m:t>
             </m:r>
@@ -690,13 +867,12 @@
           <m:e>
             <m:r>
               <m:rPr>
-                <m:sty m:val="bi"/>
+                <m:nor/>
               </m:rPr>
               <w:rPr>
-                <w:rFonts w:ascii="Cambria Math" w:hAnsi="Cambria Math"/>
-                <w:color w:val="000000"/>
+                <w:rFonts w:ascii="Kunstler Script" w:hAnsi="Kunstler Script"/>
+                <w:b/>
                 <w:sz w:val="24"/>
-                <w:szCs w:val="24"/>
               </w:rPr>
               <m:t>E</m:t>
             </m:r>
@@ -852,13 +1028,12 @@
           <m:e>
             <m:r>
               <m:rPr>
-                <m:sty m:val="bi"/>
+                <m:nor/>
               </m:rPr>
               <w:rPr>
-                <w:rFonts w:ascii="Cambria Math" w:hAnsi="Cambria Math"/>
-                <w:color w:val="000000"/>
+                <w:rFonts w:ascii="Kunstler Script" w:hAnsi="Kunstler Script"/>
+                <w:b/>
                 <w:sz w:val="24"/>
-                <w:szCs w:val="24"/>
               </w:rPr>
               <m:t>E</m:t>
             </m:r>
@@ -1019,11 +1194,20 @@
     <w:p>
       <w:pPr>
         <w:pStyle w:val="Titre1"/>
-      </w:pPr>
-      <w:r>
+        <w:rPr>
+          <w:color w:val="4472C4" w:themeColor="accent1"/>
+        </w:rPr>
+      </w:pPr>
+      <w:r>
+        <w:rPr>
+          <w:color w:val="4472C4" w:themeColor="accent1"/>
+        </w:rPr>
         <w:t xml:space="preserve">II. </w:t>
       </w:r>
       <w:r>
+        <w:rPr>
+          <w:color w:val="4472C4" w:themeColor="accent1"/>
+        </w:rPr>
         <w:t xml:space="preserve">Le rendement </w:t>
       </w:r>
     </w:p>
@@ -1121,6 +1305,7 @@
     </w:p>
     <w:p>
       <w:pPr>
+        <w:jc w:val="both"/>
         <w:rPr>
           <w:sz w:val="24"/>
         </w:rPr>
@@ -1379,13 +1564,29 @@
     </w:p>
     <w:p>
       <w:pPr>
+        <w:rPr>
+          <w:sz w:val="24"/>
+        </w:rPr>
+      </w:pPr>
+    </w:p>
+    <w:p>
+      <w:pPr>
         <w:pStyle w:val="Titre1"/>
-      </w:pPr>
-      <w:r>
+        <w:rPr>
+          <w:color w:val="4472C4" w:themeColor="accent1"/>
+        </w:rPr>
+      </w:pPr>
+      <w:r>
+        <w:rPr>
+          <w:color w:val="4472C4" w:themeColor="accent1"/>
+        </w:rPr>
         <w:lastRenderedPageBreak/>
         <w:t xml:space="preserve">III. </w:t>
       </w:r>
       <w:r>
+        <w:rPr>
+          <w:color w:val="4472C4" w:themeColor="accent1"/>
+        </w:rPr>
         <w:t>La puissance</w:t>
       </w:r>
     </w:p>
@@ -1442,6 +1643,7 @@
           <w:ilvl w:val="0"/>
           <w:numId w:val="5"/>
         </w:numPr>
+        <w:jc w:val="both"/>
         <w:rPr>
           <w:sz w:val="24"/>
         </w:rPr>
@@ -1765,12 +1967,12 @@
               <w:jc w:val="center"/>
               <w:cnfStyle w:val="000000000000" w:firstRow="0" w:lastRow="0" w:firstColumn="0" w:lastColumn="0" w:oddVBand="0" w:evenVBand="0" w:oddHBand="0" w:evenHBand="0" w:firstRowFirstColumn="0" w:firstRowLastColumn="0" w:lastRowFirstColumn="0" w:lastRowLastColumn="0"/>
               <w:rPr>
-                <w:rFonts w:asciiTheme="majorHAnsi" w:hAnsiTheme="majorHAnsi"/>
+                <w:rFonts w:cstheme="minorHAnsi"/>
               </w:rPr>
             </w:pPr>
             <w:r>
               <w:rPr>
-                <w:rFonts w:asciiTheme="majorHAnsi" w:hAnsiTheme="majorHAnsi"/>
+                <w:rFonts w:cstheme="minorHAnsi"/>
               </w:rPr>
               <w:t xml:space="preserve">Vitesse linéaire v en </w:t>
             </w:r>
@@ -1780,7 +1982,7 @@
                   <m:nor/>
                 </m:rPr>
                 <w:rPr>
-                  <w:rFonts w:asciiTheme="majorHAnsi" w:hAnsiTheme="majorHAnsi"/>
+                  <w:rFonts w:cstheme="minorHAnsi"/>
                 </w:rPr>
                 <m:t>m.</m:t>
               </m:r>
@@ -1788,7 +1990,7 @@
                 <m:sSupPr>
                   <m:ctrlPr>
                     <w:rPr>
-                      <w:rFonts w:ascii="Cambria Math" w:hAnsi="Cambria Math"/>
+                      <w:rFonts w:ascii="Cambria Math" w:hAnsi="Cambria Math" w:cstheme="minorHAnsi"/>
                       <w:i/>
                     </w:rPr>
                   </m:ctrlPr>
@@ -1799,7 +2001,7 @@
                       <m:nor/>
                     </m:rPr>
                     <w:rPr>
-                      <w:rFonts w:asciiTheme="majorHAnsi" w:hAnsiTheme="majorHAnsi"/>
+                      <w:rFonts w:cstheme="minorHAnsi"/>
                     </w:rPr>
                     <m:t>s</m:t>
                   </m:r>
@@ -1810,7 +2012,7 @@
                       <m:nor/>
                     </m:rPr>
                     <w:rPr>
-                      <w:rFonts w:asciiTheme="majorHAnsi" w:hAnsiTheme="majorHAnsi"/>
+                      <w:rFonts w:cstheme="minorHAnsi"/>
                     </w:rPr>
                     <m:t>-1</m:t>
                   </m:r>
@@ -1962,26 +2164,14 @@
               <w:jc w:val="center"/>
               <w:cnfStyle w:val="000000100000" w:firstRow="0" w:lastRow="0" w:firstColumn="0" w:lastColumn="0" w:oddVBand="0" w:evenVBand="0" w:oddHBand="1" w:evenHBand="0" w:firstRowFirstColumn="0" w:firstRowLastColumn="0" w:lastRowFirstColumn="0" w:lastRowLastColumn="0"/>
               <w:rPr>
-                <w:rFonts w:asciiTheme="majorHAnsi" w:hAnsiTheme="majorHAnsi"/>
+                <w:rFonts w:cstheme="minorHAnsi"/>
               </w:rPr>
             </w:pPr>
             <w:r>
               <w:rPr>
-                <w:rFonts w:asciiTheme="majorHAnsi" w:hAnsiTheme="majorHAnsi"/>
-              </w:rPr>
-              <w:t xml:space="preserve">Vitesse angulaire relative </w:t>
-            </w:r>
-            <w:r>
-              <w:rPr>
-                <w:rFonts w:asciiTheme="majorHAnsi" w:hAnsiTheme="majorHAnsi" w:cs="Arial"/>
-              </w:rPr>
-              <w:t>ω</w:t>
-            </w:r>
-            <w:r>
-              <w:rPr>
-                <w:rFonts w:asciiTheme="majorHAnsi" w:hAnsiTheme="majorHAnsi" w:cs="Arial"/>
-              </w:rPr>
-              <w:t xml:space="preserve"> en </w:t>
+                <w:rFonts w:cstheme="minorHAnsi"/>
+              </w:rPr>
+              <w:t xml:space="preserve">Vitesse angulaire relative ω en </w:t>
             </w:r>
             <m:oMath>
               <m:r>
@@ -1989,7 +2179,7 @@
                   <m:nor/>
                 </m:rPr>
                 <w:rPr>
-                  <w:rFonts w:asciiTheme="majorHAnsi" w:hAnsiTheme="majorHAnsi"/>
+                  <w:rFonts w:cstheme="minorHAnsi"/>
                 </w:rPr>
                 <m:t>rad.</m:t>
               </m:r>
@@ -1997,7 +2187,7 @@
                 <m:sSupPr>
                   <m:ctrlPr>
                     <w:rPr>
-                      <w:rFonts w:ascii="Cambria Math" w:hAnsi="Cambria Math"/>
+                      <w:rFonts w:ascii="Cambria Math" w:hAnsi="Cambria Math" w:cstheme="minorHAnsi"/>
                       <w:i/>
                     </w:rPr>
                   </m:ctrlPr>
@@ -2008,7 +2198,7 @@
                       <m:nor/>
                     </m:rPr>
                     <w:rPr>
-                      <w:rFonts w:asciiTheme="majorHAnsi" w:hAnsiTheme="majorHAnsi"/>
+                      <w:rFonts w:cstheme="minorHAnsi"/>
                     </w:rPr>
                     <m:t>s</m:t>
                   </m:r>
@@ -2019,7 +2209,7 @@
                       <m:nor/>
                     </m:rPr>
                     <w:rPr>
-                      <w:rFonts w:asciiTheme="majorHAnsi" w:hAnsiTheme="majorHAnsi"/>
+                      <w:rFonts w:cstheme="minorHAnsi"/>
                     </w:rPr>
                     <m:t>-1</m:t>
                   </m:r>
@@ -2156,12 +2346,12 @@
               <w:jc w:val="center"/>
               <w:cnfStyle w:val="000000000000" w:firstRow="0" w:lastRow="0" w:firstColumn="0" w:lastColumn="0" w:oddVBand="0" w:evenVBand="0" w:oddHBand="0" w:evenHBand="0" w:firstRowFirstColumn="0" w:firstRowLastColumn="0" w:lastRowFirstColumn="0" w:lastRowLastColumn="0"/>
               <w:rPr>
-                <w:rFonts w:asciiTheme="majorHAnsi" w:hAnsiTheme="majorHAnsi" w:cstheme="majorHAnsi"/>
+                <w:rFonts w:cstheme="minorHAnsi"/>
               </w:rPr>
             </w:pPr>
             <w:r>
               <w:rPr>
-                <w:rFonts w:asciiTheme="majorHAnsi" w:hAnsiTheme="majorHAnsi" w:cstheme="majorHAnsi"/>
+                <w:rFonts w:cstheme="minorHAnsi"/>
               </w:rPr>
               <w:t xml:space="preserve">Débit volumique </w:t>
             </w:r>
@@ -2201,7 +2391,7 @@
             </m:oMath>
             <w:r>
               <w:rPr>
-                <w:rFonts w:asciiTheme="majorHAnsi" w:hAnsiTheme="majorHAnsi" w:cstheme="majorHAnsi"/>
+                <w:rFonts w:cstheme="minorHAnsi"/>
               </w:rPr>
               <w:t xml:space="preserve"> en </w:t>
             </w:r>
@@ -2210,7 +2400,7 @@
                 <m:sSupPr>
                   <m:ctrlPr>
                     <w:rPr>
-                      <w:rFonts w:ascii="Cambria Math" w:hAnsi="Cambria Math" w:cstheme="majorHAnsi"/>
+                      <w:rFonts w:ascii="Cambria Math" w:hAnsi="Cambria Math" w:cstheme="minorHAnsi"/>
                       <w:i/>
                     </w:rPr>
                   </m:ctrlPr>
@@ -2221,20 +2411,20 @@
                       <m:nor/>
                     </m:rPr>
                     <w:rPr>
-                      <w:rFonts w:asciiTheme="majorHAnsi" w:hAnsiTheme="majorHAnsi" w:cstheme="majorHAnsi"/>
+                      <w:rFonts w:cstheme="minorHAnsi"/>
                     </w:rPr>
                     <m:t>m</m:t>
                   </m:r>
                   <m:ctrlPr>
                     <w:rPr>
-                      <w:rFonts w:ascii="Cambria Math" w:hAnsi="Cambria Math" w:cstheme="majorHAnsi"/>
+                      <w:rFonts w:ascii="Cambria Math" w:hAnsi="Cambria Math" w:cstheme="minorHAnsi"/>
                     </w:rPr>
                   </m:ctrlPr>
                 </m:e>
                 <m:sup>
                   <m:r>
                     <w:rPr>
-                      <w:rFonts w:ascii="Cambria Math" w:hAnsi="Cambria Math" w:cstheme="majorHAnsi"/>
+                      <w:rFonts w:ascii="Cambria Math" w:hAnsi="Cambria Math" w:cstheme="minorHAnsi"/>
                     </w:rPr>
                     <m:t>3</m:t>
                   </m:r>
@@ -2245,7 +2435,7 @@
                   <m:nor/>
                 </m:rPr>
                 <w:rPr>
-                  <w:rFonts w:asciiTheme="majorHAnsi" w:hAnsiTheme="majorHAnsi" w:cstheme="majorHAnsi"/>
+                  <w:rFonts w:cstheme="minorHAnsi"/>
                 </w:rPr>
                 <m:t>.</m:t>
               </m:r>
@@ -2253,7 +2443,7 @@
                 <m:sSupPr>
                   <m:ctrlPr>
                     <w:rPr>
-                      <w:rFonts w:ascii="Cambria Math" w:hAnsi="Cambria Math" w:cstheme="majorHAnsi"/>
+                      <w:rFonts w:ascii="Cambria Math" w:hAnsi="Cambria Math" w:cstheme="minorHAnsi"/>
                       <w:i/>
                     </w:rPr>
                   </m:ctrlPr>
@@ -2264,7 +2454,7 @@
                       <m:nor/>
                     </m:rPr>
                     <w:rPr>
-                      <w:rFonts w:asciiTheme="majorHAnsi" w:hAnsiTheme="majorHAnsi" w:cstheme="majorHAnsi"/>
+                      <w:rFonts w:cstheme="minorHAnsi"/>
                     </w:rPr>
                     <m:t>s</m:t>
                   </m:r>
@@ -2275,7 +2465,7 @@
                       <m:nor/>
                     </m:rPr>
                     <w:rPr>
-                      <w:rFonts w:asciiTheme="majorHAnsi" w:hAnsiTheme="majorHAnsi" w:cstheme="majorHAnsi"/>
+                      <w:rFonts w:cstheme="minorHAnsi"/>
                     </w:rPr>
                     <m:t>-1</m:t>
                   </m:r>
@@ -2465,7 +2655,61 @@
             <w:rPr>
               <w:rFonts w:ascii="Cambria Math" w:hAnsi="Cambria Math"/>
             </w:rPr>
-            <m:t>Δp = ρ x g x h</m:t>
+            <m:t>Δp</m:t>
+          </m:r>
+          <m:r>
+            <m:rPr>
+              <m:sty m:val="b"/>
+            </m:rPr>
+            <w:rPr>
+              <w:rFonts w:ascii="Cambria Math" w:hAnsi="Cambria Math"/>
+            </w:rPr>
+            <m:t>=</m:t>
+          </m:r>
+          <m:r>
+            <m:rPr>
+              <m:sty m:val="b"/>
+            </m:rPr>
+            <w:rPr>
+              <w:rFonts w:ascii="Cambria Math" w:hAnsi="Cambria Math"/>
+            </w:rPr>
+            <m:t>ρ</m:t>
+          </m:r>
+          <m:r>
+            <m:rPr>
+              <m:sty m:val="b"/>
+            </m:rPr>
+            <w:rPr>
+              <w:rFonts w:ascii="Cambria Math" w:hAnsi="Cambria Math"/>
+            </w:rPr>
+            <m:t>×</m:t>
+          </m:r>
+          <m:r>
+            <m:rPr>
+              <m:sty m:val="b"/>
+            </m:rPr>
+            <w:rPr>
+              <w:rFonts w:ascii="Cambria Math" w:hAnsi="Cambria Math"/>
+            </w:rPr>
+            <m:t>g</m:t>
+          </m:r>
+          <m:r>
+            <m:rPr>
+              <m:sty m:val="b"/>
+            </m:rPr>
+            <w:rPr>
+              <w:rFonts w:ascii="Cambria Math" w:hAnsi="Cambria Math"/>
+            </w:rPr>
+            <m:t>×</m:t>
+          </m:r>
+          <m:r>
+            <m:rPr>
+              <m:sty m:val="b"/>
+            </m:rPr>
+            <w:rPr>
+              <w:rFonts w:ascii="Cambria Math" w:hAnsi="Cambria Math"/>
+            </w:rPr>
+            <m:t>h</m:t>
           </m:r>
           <m:r>
             <m:rPr>
@@ -2509,13 +2753,12 @@
             <m:e>
               <m:r>
                 <m:rPr>
-                  <m:sty m:val="b"/>
+                  <m:nor/>
                 </m:rPr>
                 <w:rPr>
-                  <w:rFonts w:ascii="Cambria Math" w:hAnsi="Cambria Math"/>
-                  <w:color w:val="000000"/>
-                  <w:sz w:val="25"/>
-                  <w:szCs w:val="25"/>
+                  <w:rFonts w:ascii="Kunstler Script" w:hAnsi="Kunstler Script"/>
+                  <w:b/>
+                  <w:sz w:val="24"/>
                 </w:rPr>
                 <m:t>E</m:t>
               </m:r>
@@ -2560,39 +2803,7 @@
           <w:i/>
           <w:sz w:val="20"/>
         </w:rPr>
-        <w:t>Q = capacité (</w:t>
-      </w:r>
-      <w:proofErr w:type="spellStart"/>
-      <w:r>
-        <w:rPr>
-          <w:i/>
-          <w:sz w:val="20"/>
-        </w:rPr>
-        <w:t>A.h</w:t>
-      </w:r>
-      <w:proofErr w:type="spellEnd"/>
-      <w:r>
-        <w:rPr>
-          <w:i/>
-          <w:sz w:val="20"/>
-        </w:rPr>
-        <w:t xml:space="preserve"> ou </w:t>
-      </w:r>
-      <w:proofErr w:type="spellStart"/>
-      <w:r>
-        <w:rPr>
-          <w:i/>
-          <w:sz w:val="20"/>
-        </w:rPr>
-        <w:t>A.s</w:t>
-      </w:r>
-      <w:proofErr w:type="spellEnd"/>
-      <w:r>
-        <w:rPr>
-          <w:i/>
-          <w:sz w:val="20"/>
-        </w:rPr>
-        <w:t>)</w:t>
+        <w:t>Q = capacité (A.h ou A.s)</w:t>
       </w:r>
     </w:p>
     <w:p>
@@ -2669,13 +2880,20 @@
       <w:pPr>
         <w:pStyle w:val="Titre1"/>
         <w:rPr>
-          <w:sz w:val="24"/>
-        </w:rPr>
-      </w:pPr>
-      <w:r>
+          <w:color w:val="4472C4" w:themeColor="accent1"/>
+          <w:sz w:val="24"/>
+        </w:rPr>
+      </w:pPr>
+      <w:r>
+        <w:rPr>
+          <w:color w:val="4472C4" w:themeColor="accent1"/>
+        </w:rPr>
         <w:t xml:space="preserve">IV. </w:t>
       </w:r>
       <w:r>
+        <w:rPr>
+          <w:color w:val="4472C4" w:themeColor="accent1"/>
+        </w:rPr>
         <w:t>Conseils pour les calculs</w:t>
       </w:r>
     </w:p>
@@ -2686,6 +2904,7 @@
           <w:ilvl w:val="0"/>
           <w:numId w:val="6"/>
         </w:numPr>
+        <w:jc w:val="both"/>
       </w:pPr>
       <w:r>
         <w:rPr>
@@ -2706,6 +2925,7 @@
           <w:ilvl w:val="0"/>
           <w:numId w:val="6"/>
         </w:numPr>
+        <w:jc w:val="both"/>
       </w:pPr>
       <w:r>
         <w:rPr>
@@ -2726,6 +2946,7 @@
           <w:ilvl w:val="0"/>
           <w:numId w:val="6"/>
         </w:numPr>
+        <w:jc w:val="both"/>
       </w:pPr>
       <w:r>
         <w:t xml:space="preserve">Dans la chaîne de puissance, </w:t>
@@ -2749,6 +2970,7 @@
           <w:ilvl w:val="0"/>
           <w:numId w:val="6"/>
         </w:numPr>
+        <w:jc w:val="both"/>
       </w:pPr>
       <w:r>
         <w:rPr>
@@ -2775,6 +2997,7 @@
           <w:ilvl w:val="0"/>
           <w:numId w:val="6"/>
         </w:numPr>
+        <w:jc w:val="both"/>
       </w:pPr>
       <w:r>
         <w:t xml:space="preserve">Si un calcul inconnu est présent, </w:t>
@@ -2798,6 +3021,7 @@
           <w:ilvl w:val="0"/>
           <w:numId w:val="6"/>
         </w:numPr>
+        <w:jc w:val="both"/>
       </w:pPr>
       <w:r>
         <w:rPr>
@@ -2818,6 +3042,7 @@
           <w:ilvl w:val="0"/>
           <w:numId w:val="6"/>
         </w:numPr>
+        <w:jc w:val="both"/>
       </w:pPr>
       <w:r>
         <w:rPr>
@@ -2838,6 +3063,7 @@
           <w:ilvl w:val="1"/>
           <w:numId w:val="6"/>
         </w:numPr>
+        <w:jc w:val="both"/>
       </w:pPr>
       <w:r>
         <w:rPr>
@@ -2869,6 +3095,7 @@
           <w:ilvl w:val="1"/>
           <w:numId w:val="6"/>
         </w:numPr>
+        <w:jc w:val="both"/>
       </w:pPr>
       <w:r>
         <w:rPr>
@@ -2880,11 +3107,11 @@
       <w:r>
         <w:t xml:space="preserve"> loi des mailles si on connaît les autres tensions / loi d’Ohm </w:t>
       </w:r>
-      <w:proofErr w:type="gramStart"/>
-      <w:r>
-        <w:t>si il</w:t>
-      </w:r>
-      <w:proofErr w:type="gramEnd"/>
+      <w:bookmarkStart w:id="0" w:name="_GoBack"/>
+      <w:bookmarkEnd w:id="0"/>
+      <w:r>
+        <w:t>s’il</w:t>
+      </w:r>
       <w:r>
         <w:t xml:space="preserve"> y a une résistance</w:t>
       </w:r>
@@ -2896,6 +3123,7 @@
           <w:ilvl w:val="1"/>
           <w:numId w:val="6"/>
         </w:numPr>
+        <w:jc w:val="both"/>
       </w:pPr>
       <w:r>
         <w:rPr>
@@ -2972,7 +3200,7 @@
         <w:bCs/>
         <w:noProof/>
       </w:rPr>
-      <w:t>1</w:t>
+      <w:t>2</w:t>
     </w:r>
     <w:r>
       <w:rPr>
@@ -3313,7 +3541,7 @@
       <w:lvlText w:val=""/>
       <w:lvlJc w:val="left"/>
       <w:pPr>
-        <w:ind w:left="720" w:hanging="360"/>
+        <w:ind w:left="360" w:hanging="360"/>
       </w:pPr>
       <w:rPr>
         <w:rFonts w:ascii="Symbol" w:hAnsi="Symbol" w:hint="default"/>
@@ -3325,7 +3553,7 @@
       <w:lvlText w:val="o"/>
       <w:lvlJc w:val="left"/>
       <w:pPr>
-        <w:ind w:left="1440" w:hanging="360"/>
+        <w:ind w:left="1080" w:hanging="360"/>
       </w:pPr>
       <w:rPr>
         <w:rFonts w:ascii="Courier New" w:hAnsi="Courier New" w:cs="Courier New" w:hint="default"/>
@@ -3337,7 +3565,7 @@
       <w:lvlText w:val=""/>
       <w:lvlJc w:val="left"/>
       <w:pPr>
-        <w:ind w:left="2160" w:hanging="360"/>
+        <w:ind w:left="1800" w:hanging="360"/>
       </w:pPr>
       <w:rPr>
         <w:rFonts w:ascii="Wingdings" w:hAnsi="Wingdings" w:hint="default"/>
@@ -3349,7 +3577,7 @@
       <w:lvlText w:val=""/>
       <w:lvlJc w:val="left"/>
       <w:pPr>
-        <w:ind w:left="2880" w:hanging="360"/>
+        <w:ind w:left="2520" w:hanging="360"/>
       </w:pPr>
       <w:rPr>
         <w:rFonts w:ascii="Symbol" w:hAnsi="Symbol" w:hint="default"/>
@@ -3361,7 +3589,7 @@
       <w:lvlText w:val="o"/>
       <w:lvlJc w:val="left"/>
       <w:pPr>
-        <w:ind w:left="3600" w:hanging="360"/>
+        <w:ind w:left="3240" w:hanging="360"/>
       </w:pPr>
       <w:rPr>
         <w:rFonts w:ascii="Courier New" w:hAnsi="Courier New" w:cs="Courier New" w:hint="default"/>
@@ -3373,7 +3601,7 @@
       <w:lvlText w:val=""/>
       <w:lvlJc w:val="left"/>
       <w:pPr>
-        <w:ind w:left="4320" w:hanging="360"/>
+        <w:ind w:left="3960" w:hanging="360"/>
       </w:pPr>
       <w:rPr>
         <w:rFonts w:ascii="Wingdings" w:hAnsi="Wingdings" w:hint="default"/>
@@ -3385,7 +3613,7 @@
       <w:lvlText w:val=""/>
       <w:lvlJc w:val="left"/>
       <w:pPr>
-        <w:ind w:left="5040" w:hanging="360"/>
+        <w:ind w:left="4680" w:hanging="360"/>
       </w:pPr>
       <w:rPr>
         <w:rFonts w:ascii="Symbol" w:hAnsi="Symbol" w:hint="default"/>
@@ -3397,7 +3625,7 @@
       <w:lvlText w:val="o"/>
       <w:lvlJc w:val="left"/>
       <w:pPr>
-        <w:ind w:left="5760" w:hanging="360"/>
+        <w:ind w:left="5400" w:hanging="360"/>
       </w:pPr>
       <w:rPr>
         <w:rFonts w:ascii="Courier New" w:hAnsi="Courier New" w:cs="Courier New" w:hint="default"/>
@@ -3409,7 +3637,7 @@
       <w:lvlText w:val=""/>
       <w:lvlJc w:val="left"/>
       <w:pPr>
-        <w:ind w:left="6480" w:hanging="360"/>
+        <w:ind w:left="6120" w:hanging="360"/>
       </w:pPr>
       <w:rPr>
         <w:rFonts w:ascii="Wingdings" w:hAnsi="Wingdings" w:hint="default"/>
@@ -3681,7 +3909,7 @@
       <w:lvlText w:val=""/>
       <w:lvlJc w:val="left"/>
       <w:pPr>
-        <w:ind w:left="720" w:hanging="360"/>
+        <w:ind w:left="360" w:hanging="360"/>
       </w:pPr>
       <w:rPr>
         <w:rFonts w:ascii="Symbol" w:hAnsi="Symbol" w:hint="default"/>
@@ -3693,7 +3921,7 @@
       <w:lvlText w:val="o"/>
       <w:lvlJc w:val="left"/>
       <w:pPr>
-        <w:ind w:left="1440" w:hanging="360"/>
+        <w:ind w:left="786" w:hanging="360"/>
       </w:pPr>
       <w:rPr>
         <w:rFonts w:ascii="Courier New" w:hAnsi="Courier New" w:cs="Courier New" w:hint="default"/>
@@ -3705,7 +3933,7 @@
       <w:lvlText w:val=""/>
       <w:lvlJc w:val="left"/>
       <w:pPr>
-        <w:ind w:left="2160" w:hanging="360"/>
+        <w:ind w:left="1800" w:hanging="360"/>
       </w:pPr>
       <w:rPr>
         <w:rFonts w:ascii="Wingdings" w:hAnsi="Wingdings" w:hint="default"/>
@@ -3717,7 +3945,7 @@
       <w:lvlText w:val=""/>
       <w:lvlJc w:val="left"/>
       <w:pPr>
-        <w:ind w:left="2880" w:hanging="360"/>
+        <w:ind w:left="2520" w:hanging="360"/>
       </w:pPr>
       <w:rPr>
         <w:rFonts w:ascii="Symbol" w:hAnsi="Symbol" w:hint="default"/>
@@ -3729,7 +3957,7 @@
       <w:lvlText w:val="o"/>
       <w:lvlJc w:val="left"/>
       <w:pPr>
-        <w:ind w:left="3600" w:hanging="360"/>
+        <w:ind w:left="3240" w:hanging="360"/>
       </w:pPr>
       <w:rPr>
         <w:rFonts w:ascii="Courier New" w:hAnsi="Courier New" w:cs="Courier New" w:hint="default"/>
@@ -3741,7 +3969,7 @@
       <w:lvlText w:val=""/>
       <w:lvlJc w:val="left"/>
       <w:pPr>
-        <w:ind w:left="4320" w:hanging="360"/>
+        <w:ind w:left="3960" w:hanging="360"/>
       </w:pPr>
       <w:rPr>
         <w:rFonts w:ascii="Wingdings" w:hAnsi="Wingdings" w:hint="default"/>
@@ -3753,7 +3981,7 @@
       <w:lvlText w:val=""/>
       <w:lvlJc w:val="left"/>
       <w:pPr>
-        <w:ind w:left="5040" w:hanging="360"/>
+        <w:ind w:left="4680" w:hanging="360"/>
       </w:pPr>
       <w:rPr>
         <w:rFonts w:ascii="Symbol" w:hAnsi="Symbol" w:hint="default"/>
@@ -3765,7 +3993,7 @@
       <w:lvlText w:val="o"/>
       <w:lvlJc w:val="left"/>
       <w:pPr>
-        <w:ind w:left="5760" w:hanging="360"/>
+        <w:ind w:left="5400" w:hanging="360"/>
       </w:pPr>
       <w:rPr>
         <w:rFonts w:ascii="Courier New" w:hAnsi="Courier New" w:cs="Courier New" w:hint="default"/>
@@ -3777,7 +4005,7 @@
       <w:lvlText w:val=""/>
       <w:lvlJc w:val="left"/>
       <w:pPr>
-        <w:ind w:left="6480" w:hanging="360"/>
+        <w:ind w:left="6120" w:hanging="360"/>
       </w:pPr>
       <w:rPr>
         <w:rFonts w:ascii="Wingdings" w:hAnsi="Wingdings" w:hint="default"/>
@@ -4216,7 +4444,7 @@
     </w:pPr>
     <w:rPr>
       <w:rFonts w:asciiTheme="majorHAnsi" w:eastAsiaTheme="majorEastAsia" w:hAnsiTheme="majorHAnsi" w:cstheme="majorBidi"/>
-      <w:color w:val="0079BF" w:themeColor="accent1" w:themeShade="BF"/>
+      <w:color w:val="2F5496" w:themeColor="accent1" w:themeShade="BF"/>
       <w:sz w:val="32"/>
       <w:szCs w:val="32"/>
     </w:rPr>
@@ -4238,7 +4466,7 @@
     </w:pPr>
     <w:rPr>
       <w:rFonts w:asciiTheme="majorHAnsi" w:eastAsiaTheme="majorEastAsia" w:hAnsiTheme="majorHAnsi" w:cstheme="majorBidi"/>
-      <w:color w:val="0079BF" w:themeColor="accent1" w:themeShade="BF"/>
+      <w:color w:val="2F5496" w:themeColor="accent1" w:themeShade="BF"/>
       <w:sz w:val="28"/>
       <w:szCs w:val="28"/>
     </w:rPr>
@@ -4261,7 +4489,7 @@
     </w:pPr>
     <w:rPr>
       <w:rFonts w:asciiTheme="majorHAnsi" w:eastAsiaTheme="majorEastAsia" w:hAnsiTheme="majorHAnsi" w:cstheme="majorBidi"/>
-      <w:color w:val="005180" w:themeColor="accent1" w:themeShade="80"/>
+      <w:color w:val="1F3864" w:themeColor="accent1" w:themeShade="80"/>
       <w:sz w:val="24"/>
       <w:szCs w:val="24"/>
     </w:rPr>
@@ -4286,7 +4514,7 @@
       <w:rFonts w:asciiTheme="majorHAnsi" w:eastAsiaTheme="majorEastAsia" w:hAnsiTheme="majorHAnsi" w:cstheme="majorBidi"/>
       <w:i/>
       <w:iCs/>
-      <w:color w:val="0079BF" w:themeColor="accent1" w:themeShade="BF"/>
+      <w:color w:val="2F5496" w:themeColor="accent1" w:themeShade="BF"/>
     </w:rPr>
   </w:style>
   <w:style w:type="paragraph" w:styleId="Titre5">
@@ -4307,7 +4535,7 @@
     </w:pPr>
     <w:rPr>
       <w:rFonts w:asciiTheme="majorHAnsi" w:eastAsiaTheme="majorEastAsia" w:hAnsiTheme="majorHAnsi" w:cstheme="majorBidi"/>
-      <w:color w:val="0079BF" w:themeColor="accent1" w:themeShade="BF"/>
+      <w:color w:val="2F5496" w:themeColor="accent1" w:themeShade="BF"/>
     </w:rPr>
   </w:style>
   <w:style w:type="paragraph" w:styleId="Titre6">
@@ -4328,7 +4556,7 @@
     </w:pPr>
     <w:rPr>
       <w:rFonts w:asciiTheme="majorHAnsi" w:eastAsiaTheme="majorEastAsia" w:hAnsiTheme="majorHAnsi" w:cstheme="majorBidi"/>
-      <w:color w:val="005180" w:themeColor="accent1" w:themeShade="80"/>
+      <w:color w:val="1F3864" w:themeColor="accent1" w:themeShade="80"/>
     </w:rPr>
   </w:style>
   <w:style w:type="paragraph" w:styleId="Titre7">
@@ -4351,7 +4579,7 @@
       <w:rFonts w:asciiTheme="majorHAnsi" w:eastAsiaTheme="majorEastAsia" w:hAnsiTheme="majorHAnsi" w:cstheme="majorBidi"/>
       <w:i/>
       <w:iCs/>
-      <w:color w:val="005180" w:themeColor="accent1" w:themeShade="80"/>
+      <w:color w:val="1F3864" w:themeColor="accent1" w:themeShade="80"/>
     </w:rPr>
   </w:style>
   <w:style w:type="paragraph" w:styleId="Titre8">
@@ -4529,7 +4757,7 @@
     <w:rsid w:val="00731360"/>
     <w:rPr>
       <w:rFonts w:asciiTheme="majorHAnsi" w:eastAsiaTheme="majorEastAsia" w:hAnsiTheme="majorHAnsi" w:cstheme="majorBidi"/>
-      <w:color w:val="0079BF" w:themeColor="accent1" w:themeShade="BF"/>
+      <w:color w:val="2F5496" w:themeColor="accent1" w:themeShade="BF"/>
       <w:sz w:val="32"/>
       <w:szCs w:val="32"/>
     </w:rPr>
@@ -4563,7 +4791,7 @@
     <w:rsid w:val="00731360"/>
     <w:rPr>
       <w:rFonts w:asciiTheme="majorHAnsi" w:eastAsiaTheme="majorEastAsia" w:hAnsiTheme="majorHAnsi" w:cstheme="majorBidi"/>
-      <w:color w:val="0079BF" w:themeColor="accent1" w:themeShade="BF"/>
+      <w:color w:val="2F5496" w:themeColor="accent1" w:themeShade="BF"/>
       <w:sz w:val="28"/>
       <w:szCs w:val="28"/>
     </w:rPr>
@@ -4577,7 +4805,7 @@
     <w:rsid w:val="00731360"/>
     <w:rPr>
       <w:rFonts w:asciiTheme="majorHAnsi" w:eastAsiaTheme="majorEastAsia" w:hAnsiTheme="majorHAnsi" w:cstheme="majorBidi"/>
-      <w:color w:val="005180" w:themeColor="accent1" w:themeShade="80"/>
+      <w:color w:val="1F3864" w:themeColor="accent1" w:themeShade="80"/>
       <w:sz w:val="24"/>
       <w:szCs w:val="24"/>
     </w:rPr>
@@ -4593,7 +4821,7 @@
       <w:rFonts w:asciiTheme="majorHAnsi" w:eastAsiaTheme="majorEastAsia" w:hAnsiTheme="majorHAnsi" w:cstheme="majorBidi"/>
       <w:i/>
       <w:iCs/>
-      <w:color w:val="0079BF" w:themeColor="accent1" w:themeShade="BF"/>
+      <w:color w:val="2F5496" w:themeColor="accent1" w:themeShade="BF"/>
     </w:rPr>
   </w:style>
   <w:style w:type="character" w:customStyle="1" w:styleId="Titre5Car">
@@ -4605,7 +4833,7 @@
     <w:rsid w:val="00731360"/>
     <w:rPr>
       <w:rFonts w:asciiTheme="majorHAnsi" w:eastAsiaTheme="majorEastAsia" w:hAnsiTheme="majorHAnsi" w:cstheme="majorBidi"/>
-      <w:color w:val="0079BF" w:themeColor="accent1" w:themeShade="BF"/>
+      <w:color w:val="2F5496" w:themeColor="accent1" w:themeShade="BF"/>
     </w:rPr>
   </w:style>
   <w:style w:type="character" w:customStyle="1" w:styleId="Titre6Car">
@@ -4617,7 +4845,7 @@
     <w:rsid w:val="00731360"/>
     <w:rPr>
       <w:rFonts w:asciiTheme="majorHAnsi" w:eastAsiaTheme="majorEastAsia" w:hAnsiTheme="majorHAnsi" w:cstheme="majorBidi"/>
-      <w:color w:val="005180" w:themeColor="accent1" w:themeShade="80"/>
+      <w:color w:val="1F3864" w:themeColor="accent1" w:themeShade="80"/>
     </w:rPr>
   </w:style>
   <w:style w:type="character" w:customStyle="1" w:styleId="Titre7Car">
@@ -4631,7 +4859,7 @@
       <w:rFonts w:asciiTheme="majorHAnsi" w:eastAsiaTheme="majorEastAsia" w:hAnsiTheme="majorHAnsi" w:cstheme="majorBidi"/>
       <w:i/>
       <w:iCs/>
-      <w:color w:val="005180" w:themeColor="accent1" w:themeShade="80"/>
+      <w:color w:val="1F3864" w:themeColor="accent1" w:themeShade="80"/>
     </w:rPr>
   </w:style>
   <w:style w:type="character" w:customStyle="1" w:styleId="Titre8Car">
@@ -4679,7 +4907,7 @@
     <w:rPr>
       <w:i/>
       <w:iCs/>
-      <w:color w:val="5E5E5E" w:themeColor="text2"/>
+      <w:color w:val="44546A" w:themeColor="text2"/>
       <w:sz w:val="18"/>
       <w:szCs w:val="18"/>
     </w:rPr>
@@ -4781,8 +5009,8 @@
     <w:rsid w:val="00731360"/>
     <w:pPr>
       <w:pBdr>
-        <w:top w:val="single" w:sz="4" w:space="10" w:color="00A2FF" w:themeColor="accent1"/>
-        <w:bottom w:val="single" w:sz="4" w:space="10" w:color="00A2FF" w:themeColor="accent1"/>
+        <w:top w:val="single" w:sz="4" w:space="10" w:color="4472C4" w:themeColor="accent1"/>
+        <w:bottom w:val="single" w:sz="4" w:space="10" w:color="4472C4" w:themeColor="accent1"/>
       </w:pBdr>
       <w:spacing w:before="360" w:after="360"/>
       <w:ind w:left="864" w:right="864"/>
@@ -4791,7 +5019,7 @@
     <w:rPr>
       <w:i/>
       <w:iCs/>
-      <w:color w:val="00A2FF" w:themeColor="accent1"/>
+      <w:color w:val="4472C4" w:themeColor="accent1"/>
     </w:rPr>
   </w:style>
   <w:style w:type="character" w:customStyle="1" w:styleId="CitationintenseCar">
@@ -4803,7 +5031,7 @@
     <w:rPr>
       <w:i/>
       <w:iCs/>
-      <w:color w:val="00A2FF" w:themeColor="accent1"/>
+      <w:color w:val="4472C4" w:themeColor="accent1"/>
     </w:rPr>
   </w:style>
   <w:style w:type="character" w:styleId="Emphaseple">
@@ -4827,7 +5055,7 @@
     <w:rPr>
       <w:i/>
       <w:iCs/>
-      <w:color w:val="00A2FF" w:themeColor="accent1"/>
+      <w:color w:val="4472C4" w:themeColor="accent1"/>
     </w:rPr>
   </w:style>
   <w:style w:type="character" w:styleId="Rfrenceple">
@@ -4851,7 +5079,7 @@
       <w:b/>
       <w:bCs/>
       <w:smallCaps/>
-      <w:color w:val="00A2FF" w:themeColor="accent1"/>
+      <w:color w:val="4472C4" w:themeColor="accent1"/>
       <w:spacing w:val="5"/>
     </w:rPr>
   </w:style>
@@ -5012,54 +5240,106 @@
 </file>
 
 <file path=word/theme/theme1.xml><?xml version="1.0" encoding="utf-8"?>
-<a:theme xmlns:a="http://schemas.openxmlformats.org/drawingml/2006/main" name="Blank">
+<a:theme xmlns:a="http://schemas.openxmlformats.org/drawingml/2006/main" name="Thème Office">
   <a:themeElements>
-    <a:clrScheme name="Blank">
+    <a:clrScheme name="Office">
       <a:dk1>
-        <a:srgbClr val="000000"/>
+        <a:sysClr val="windowText" lastClr="000000"/>
       </a:dk1>
       <a:lt1>
-        <a:srgbClr val="FFFFFF"/>
+        <a:sysClr val="window" lastClr="FFFFFF"/>
       </a:lt1>
       <a:dk2>
-        <a:srgbClr val="5E5E5E"/>
+        <a:srgbClr val="44546A"/>
       </a:dk2>
       <a:lt2>
-        <a:srgbClr val="D6D5D5"/>
+        <a:srgbClr val="E7E6E6"/>
       </a:lt2>
       <a:accent1>
-        <a:srgbClr val="00A2FF"/>
+        <a:srgbClr val="4472C4"/>
       </a:accent1>
       <a:accent2>
-        <a:srgbClr val="16E7CF"/>
+        <a:srgbClr val="ED7D31"/>
       </a:accent2>
       <a:accent3>
-        <a:srgbClr val="61D836"/>
+        <a:srgbClr val="A5A5A5"/>
       </a:accent3>
       <a:accent4>
-        <a:srgbClr val="FAE232"/>
+        <a:srgbClr val="FFC000"/>
       </a:accent4>
       <a:accent5>
-        <a:srgbClr val="FF644E"/>
+        <a:srgbClr val="5B9BD5"/>
       </a:accent5>
       <a:accent6>
-        <a:srgbClr val="EF5FA7"/>
+        <a:srgbClr val="70AD47"/>
       </a:accent6>
       <a:hlink>
-        <a:srgbClr val="0000FF"/>
+        <a:srgbClr val="0563C1"/>
       </a:hlink>
       <a:folHlink>
-        <a:srgbClr val="FF00FF"/>
+        <a:srgbClr val="954F72"/>
       </a:folHlink>
     </a:clrScheme>
-    <a:fontScheme name="Calibri">
+    <a:fontScheme name="Office">
       <a:majorFont>
+        <a:latin typeface="Calibri Light" panose="020F0302020204030204"/>
+        <a:ea typeface=""/>
+        <a:cs typeface=""/>
+        <a:font script="Jpan" typeface="游ゴシック Light"/>
+        <a:font script="Hang" typeface="맑은 고딕"/>
+        <a:font script="Hans" typeface="等线 Light"/>
+        <a:font script="Hant" typeface="新細明體"/>
+        <a:font script="Arab" typeface="Times New Roman"/>
+        <a:font script="Hebr" typeface="Times New Roman"/>
+        <a:font script="Thai" typeface="Angsana New"/>
+        <a:font script="Ethi" typeface="Nyala"/>
+        <a:font script="Beng" typeface="Vrinda"/>
+        <a:font script="Gujr" typeface="Shruti"/>
+        <a:font script="Khmr" typeface="MoolBoran"/>
+        <a:font script="Knda" typeface="Tunga"/>
+        <a:font script="Guru" typeface="Raavi"/>
+        <a:font script="Cans" typeface="Euphemia"/>
+        <a:font script="Cher" typeface="Plantagenet Cherokee"/>
+        <a:font script="Yiii" typeface="Microsoft Yi Baiti"/>
+        <a:font script="Tibt" typeface="Microsoft Himalaya"/>
+        <a:font script="Thaa" typeface="MV Boli"/>
+        <a:font script="Deva" typeface="Mangal"/>
+        <a:font script="Telu" typeface="Gautami"/>
+        <a:font script="Taml" typeface="Latha"/>
+        <a:font script="Syrc" typeface="Estrangelo Edessa"/>
+        <a:font script="Orya" typeface="Kalinga"/>
+        <a:font script="Mlym" typeface="Kartika"/>
+        <a:font script="Laoo" typeface="DokChampa"/>
+        <a:font script="Sinh" typeface="Iskoola Pota"/>
+        <a:font script="Mong" typeface="Mongolian Baiti"/>
+        <a:font script="Viet" typeface="Times New Roman"/>
+        <a:font script="Uigh" typeface="Microsoft Uighur"/>
+        <a:font script="Geor" typeface="Sylfaen"/>
+        <a:font script="Armn" typeface="Arial"/>
+        <a:font script="Bugi" typeface="Leelawadee UI"/>
+        <a:font script="Bopo" typeface="Microsoft JhengHei"/>
+        <a:font script="Java" typeface="Javanese Text"/>
+        <a:font script="Lisu" typeface="Segoe UI"/>
+        <a:font script="Mymr" typeface="Myanmar Text"/>
+        <a:font script="Nkoo" typeface="Ebrima"/>
+        <a:font script="Olck" typeface="Nirmala UI"/>
+        <a:font script="Osma" typeface="Ebrima"/>
+        <a:font script="Phag" typeface="Phagspa"/>
+        <a:font script="Syrn" typeface="Estrangelo Edessa"/>
+        <a:font script="Syrj" typeface="Estrangelo Edessa"/>
+        <a:font script="Syre" typeface="Estrangelo Edessa"/>
+        <a:font script="Sora" typeface="Nirmala UI"/>
+        <a:font script="Tale" typeface="Microsoft Tai Le"/>
+        <a:font script="Talu" typeface="Microsoft New Tai Lue"/>
+        <a:font script="Tfng" typeface="Ebrima"/>
+      </a:majorFont>
+      <a:minorFont>
         <a:latin typeface="Calibri" panose="020F0502020204030204"/>
         <a:ea typeface=""/>
         <a:cs typeface=""/>
-        <a:font script="Jpan" typeface="メイリオ"/>
+        <a:font script="Jpan" typeface="游明朝"/>
         <a:font script="Hang" typeface="맑은 고딕"/>
-        <a:font script="Hans" typeface="宋体"/>
+        <a:font script="Hans" typeface="等线"/>
         <a:font script="Hant" typeface="新細明體"/>
         <a:font script="Arab" typeface="Arial"/>
         <a:font script="Hebr" typeface="Arial"/>
@@ -5084,47 +5364,29 @@
         <a:font script="Laoo" typeface="DokChampa"/>
         <a:font script="Sinh" typeface="Iskoola Pota"/>
         <a:font script="Mong" typeface="Mongolian Baiti"/>
-        <a:font script="Viet" typeface="Tahoma"/>
+        <a:font script="Viet" typeface="Arial"/>
         <a:font script="Uigh" typeface="Microsoft Uighur"/>
         <a:font script="Geor" typeface="Sylfaen"/>
-      </a:majorFont>
-      <a:minorFont>
-        <a:latin typeface="Calibri" panose="020F0502020204030204"/>
-        <a:ea typeface=""/>
-        <a:cs typeface=""/>
-        <a:font script="Jpan" typeface="メイリオ"/>
-        <a:font script="Hang" typeface="맑은 고딕"/>
-        <a:font script="Hans" typeface="宋体"/>
-        <a:font script="Hant" typeface="新細明體"/>
-        <a:font script="Arab" typeface="Arial"/>
-        <a:font script="Hebr" typeface="Arial"/>
-        <a:font script="Thai" typeface="Cordia New"/>
-        <a:font script="Ethi" typeface="Nyala"/>
-        <a:font script="Beng" typeface="Vrinda"/>
-        <a:font script="Gujr" typeface="Shruti"/>
-        <a:font script="Khmr" typeface="DaunPenh"/>
-        <a:font script="Knda" typeface="Tunga"/>
-        <a:font script="Guru" typeface="Raavi"/>
-        <a:font script="Cans" typeface="Euphemia"/>
-        <a:font script="Cher" typeface="Plantagenet Cherokee"/>
-        <a:font script="Yiii" typeface="Microsoft Yi Baiti"/>
-        <a:font script="Tibt" typeface="Microsoft Himalaya"/>
-        <a:font script="Thaa" typeface="MV Boli"/>
-        <a:font script="Deva" typeface="Mangal"/>
-        <a:font script="Telu" typeface="Gautami"/>
-        <a:font script="Taml" typeface="Latha"/>
-        <a:font script="Syrc" typeface="Estrangelo Edessa"/>
-        <a:font script="Orya" typeface="Kalinga"/>
-        <a:font script="Mlym" typeface="Kartika"/>
-        <a:font script="Laoo" typeface="DokChampa"/>
-        <a:font script="Sinh" typeface="Iskoola Pota"/>
-        <a:font script="Mong" typeface="Mongolian Baiti"/>
-        <a:font script="Viet" typeface="Tahoma"/>
-        <a:font script="Uigh" typeface="Microsoft Uighur"/>
-        <a:font script="Geor" typeface="Sylfaen"/>
+        <a:font script="Armn" typeface="Arial"/>
+        <a:font script="Bugi" typeface="Leelawadee UI"/>
+        <a:font script="Bopo" typeface="Microsoft JhengHei"/>
+        <a:font script="Java" typeface="Javanese Text"/>
+        <a:font script="Lisu" typeface="Segoe UI"/>
+        <a:font script="Mymr" typeface="Myanmar Text"/>
+        <a:font script="Nkoo" typeface="Ebrima"/>
+        <a:font script="Olck" typeface="Nirmala UI"/>
+        <a:font script="Osma" typeface="Ebrima"/>
+        <a:font script="Phag" typeface="Phagspa"/>
+        <a:font script="Syrn" typeface="Estrangelo Edessa"/>
+        <a:font script="Syrj" typeface="Estrangelo Edessa"/>
+        <a:font script="Syre" typeface="Estrangelo Edessa"/>
+        <a:font script="Sora" typeface="Nirmala UI"/>
+        <a:font script="Tale" typeface="Microsoft Tai Le"/>
+        <a:font script="Talu" typeface="Microsoft New Tai Lue"/>
+        <a:font script="Tfng" typeface="Ebrima"/>
       </a:minorFont>
     </a:fontScheme>
-    <a:fmtScheme name="Blank">
+    <a:fmtScheme name="Office">
       <a:fillStyleLst>
         <a:solidFill>
           <a:schemeClr val="phClr"/>
@@ -5133,66 +5395,76 @@
           <a:gsLst>
             <a:gs pos="0">
               <a:schemeClr val="phClr">
-                <a:tint val="50000"/>
-                <a:satMod val="300000"/>
+                <a:lumMod val="110000"/>
+                <a:satMod val="105000"/>
+                <a:tint val="67000"/>
               </a:schemeClr>
             </a:gs>
-            <a:gs pos="35000">
+            <a:gs pos="50000">
               <a:schemeClr val="phClr">
-                <a:tint val="37000"/>
-                <a:satMod val="300000"/>
+                <a:lumMod val="105000"/>
+                <a:satMod val="103000"/>
+                <a:tint val="73000"/>
               </a:schemeClr>
             </a:gs>
             <a:gs pos="100000">
               <a:schemeClr val="phClr">
-                <a:tint val="15000"/>
-                <a:satMod val="350000"/>
+                <a:lumMod val="105000"/>
+                <a:satMod val="109000"/>
+                <a:tint val="81000"/>
               </a:schemeClr>
             </a:gs>
           </a:gsLst>
-          <a:lin ang="16200000" scaled="1"/>
+          <a:lin ang="5400000" scaled="0"/>
         </a:gradFill>
         <a:gradFill rotWithShape="1">
           <a:gsLst>
             <a:gs pos="0">
               <a:schemeClr val="phClr">
-                <a:tint val="100000"/>
+                <a:satMod val="103000"/>
+                <a:lumMod val="102000"/>
+                <a:tint val="94000"/>
+              </a:schemeClr>
+            </a:gs>
+            <a:gs pos="50000">
+              <a:schemeClr val="phClr">
+                <a:satMod val="110000"/>
+                <a:lumMod val="100000"/>
                 <a:shade val="100000"/>
-                <a:satMod val="129999"/>
               </a:schemeClr>
             </a:gs>
             <a:gs pos="100000">
               <a:schemeClr val="phClr">
-                <a:tint val="50000"/>
-                <a:shade val="100000"/>
-                <a:satMod val="350000"/>
+                <a:lumMod val="99000"/>
+                <a:satMod val="120000"/>
+                <a:shade val="78000"/>
               </a:schemeClr>
             </a:gs>
           </a:gsLst>
-          <a:lin ang="16200000" scaled="0"/>
+          <a:lin ang="5400000" scaled="0"/>
         </a:gradFill>
       </a:fillStyleLst>
       <a:lnStyleLst>
-        <a:ln w="9525" cap="flat" cmpd="sng" algn="ctr">
-          <a:solidFill>
-            <a:schemeClr val="phClr">
-              <a:shade val="95000"/>
-              <a:satMod val="104999"/>
-            </a:schemeClr>
-          </a:solidFill>
-          <a:prstDash val="solid"/>
-        </a:ln>
-        <a:ln w="25400" cap="flat" cmpd="sng" algn="ctr">
+        <a:ln w="6350" cap="flat" cmpd="sng" algn="ctr">
           <a:solidFill>
             <a:schemeClr val="phClr"/>
           </a:solidFill>
           <a:prstDash val="solid"/>
+          <a:miter lim="800000"/>
         </a:ln>
-        <a:ln w="38100" cap="flat" cmpd="sng" algn="ctr">
+        <a:ln w="12700" cap="flat" cmpd="sng" algn="ctr">
           <a:solidFill>
             <a:schemeClr val="phClr"/>
           </a:solidFill>
           <a:prstDash val="solid"/>
+          <a:miter lim="800000"/>
+        </a:ln>
+        <a:ln w="19050" cap="flat" cmpd="sng" algn="ctr">
+          <a:solidFill>
+            <a:schemeClr val="phClr"/>
+          </a:solidFill>
+          <a:prstDash val="solid"/>
+          <a:miter lim="800000"/>
         </a:ln>
       </a:lnStyleLst>
       <a:effectStyleLst>
@@ -5203,940 +5475,61 @@
           <a:effectLst/>
         </a:effectStyle>
         <a:effectStyle>
-          <a:effectLst/>
+          <a:effectLst>
+            <a:outerShdw blurRad="57150" dist="19050" dir="5400000" algn="ctr" rotWithShape="0">
+              <a:srgbClr val="000000">
+                <a:alpha val="63000"/>
+              </a:srgbClr>
+            </a:outerShdw>
+          </a:effectLst>
         </a:effectStyle>
       </a:effectStyleLst>
       <a:bgFillStyleLst>
         <a:solidFill>
           <a:schemeClr val="phClr"/>
         </a:solidFill>
+        <a:solidFill>
+          <a:schemeClr val="phClr">
+            <a:tint val="95000"/>
+            <a:satMod val="170000"/>
+          </a:schemeClr>
+        </a:solidFill>
         <a:gradFill rotWithShape="1">
           <a:gsLst>
             <a:gs pos="0">
               <a:schemeClr val="phClr">
-                <a:tint val="40000"/>
-                <a:satMod val="350000"/>
+                <a:tint val="93000"/>
+                <a:satMod val="150000"/>
+                <a:shade val="98000"/>
+                <a:lumMod val="102000"/>
               </a:schemeClr>
             </a:gs>
-            <a:gs pos="40000">
+            <a:gs pos="50000">
               <a:schemeClr val="phClr">
-                <a:tint val="45000"/>
-                <a:shade val="99000"/>
-                <a:satMod val="350000"/>
+                <a:tint val="98000"/>
+                <a:satMod val="130000"/>
+                <a:shade val="90000"/>
+                <a:lumMod val="103000"/>
               </a:schemeClr>
             </a:gs>
             <a:gs pos="100000">
               <a:schemeClr val="phClr">
-                <a:shade val="20000"/>
-                <a:satMod val="255000"/>
+                <a:shade val="63000"/>
+                <a:satMod val="120000"/>
               </a:schemeClr>
             </a:gs>
           </a:gsLst>
-          <a:path path="circle">
-            <a:fillToRect l="50000" t="-80000" r="50000" b="180000"/>
-          </a:path>
-        </a:gradFill>
-        <a:gradFill rotWithShape="1">
-          <a:gsLst>
-            <a:gs pos="0">
-              <a:schemeClr val="phClr">
-                <a:tint val="80000"/>
-                <a:satMod val="300000"/>
-              </a:schemeClr>
-            </a:gs>
-            <a:gs pos="100000">
-              <a:schemeClr val="phClr">
-                <a:shade val="30000"/>
-                <a:satMod val="200000"/>
-              </a:schemeClr>
-            </a:gs>
-          </a:gsLst>
-          <a:path path="circle">
-            <a:fillToRect l="50000" t="50000" r="50000" b="50000"/>
-          </a:path>
+          <a:lin ang="5400000" scaled="0"/>
         </a:gradFill>
       </a:bgFillStyleLst>
     </a:fmtScheme>
   </a:themeElements>
-  <a:objectDefaults>
-    <a:spDef>
-      <a:spPr>
-        <a:solidFill>
-          <a:schemeClr val="accent1"/>
-        </a:solidFill>
-        <a:ln w="12700" cap="flat">
-          <a:noFill/>
-          <a:miter lim="400000"/>
-        </a:ln>
-        <a:effectLst/>
-        <a:sp3d/>
-      </a:spPr>
-      <a:bodyPr rot="0" spcFirstLastPara="1" vertOverflow="overflow" horzOverflow="overflow" vert="horz" wrap="square" lIns="101600" tIns="101600" rIns="101600" bIns="101600" numCol="1" spcCol="38100" rtlCol="0" anchor="ctr">
-        <a:spAutoFit/>
-      </a:bodyPr>
-      <a:lstStyle>
-        <a:defPPr marL="0" marR="0" indent="0" algn="ctr" defTabSz="457200" rtl="0" fontAlgn="auto" latinLnBrk="0" hangingPunct="0">
-          <a:lnSpc>
-            <a:spcPct val="100000"/>
-          </a:lnSpc>
-          <a:spcBef>
-            <a:spcPts val="0"/>
-          </a:spcBef>
-          <a:spcAft>
-            <a:spcPts val="0"/>
-          </a:spcAft>
-          <a:buClrTx/>
-          <a:buSzTx/>
-          <a:buFontTx/>
-          <a:buNone/>
-          <a:tabLst/>
-          <a:defRPr kumimoji="0" sz="1200" b="0" i="0" u="none" strike="noStrike" cap="none" spc="0" normalizeH="0" baseline="0">
-            <a:ln>
-              <a:noFill/>
-            </a:ln>
-            <a:solidFill>
-              <a:srgbClr val="FFFFFF"/>
-            </a:solidFill>
-            <a:effectLst/>
-            <a:uFillTx/>
-            <a:latin typeface="+mn-lt"/>
-            <a:ea typeface="+mn-ea"/>
-            <a:cs typeface="+mn-cs"/>
-            <a:sym typeface="Helvetica Neue"/>
-          </a:defRPr>
-        </a:defPPr>
-        <a:lvl1pPr marL="0" marR="0" indent="0" algn="l" defTabSz="914400" rtl="0" fontAlgn="auto" latinLnBrk="1" hangingPunct="0">
-          <a:lnSpc>
-            <a:spcPct val="100000"/>
-          </a:lnSpc>
-          <a:spcBef>
-            <a:spcPts val="0"/>
-          </a:spcBef>
-          <a:spcAft>
-            <a:spcPts val="0"/>
-          </a:spcAft>
-          <a:buClrTx/>
-          <a:buSzTx/>
-          <a:buFontTx/>
-          <a:buNone/>
-          <a:tabLst/>
-          <a:defRPr kumimoji="0" sz="1800" b="0" i="0" u="none" strike="noStrike" cap="none" spc="0" normalizeH="0" baseline="0">
-            <a:ln>
-              <a:noFill/>
-            </a:ln>
-            <a:solidFill>
-              <a:srgbClr val="000000"/>
-            </a:solidFill>
-            <a:effectLst/>
-            <a:uFillTx/>
-          </a:defRPr>
-        </a:lvl1pPr>
-        <a:lvl2pPr marL="0" marR="0" indent="0" algn="l" defTabSz="914400" rtl="0" fontAlgn="auto" latinLnBrk="1" hangingPunct="0">
-          <a:lnSpc>
-            <a:spcPct val="100000"/>
-          </a:lnSpc>
-          <a:spcBef>
-            <a:spcPts val="0"/>
-          </a:spcBef>
-          <a:spcAft>
-            <a:spcPts val="0"/>
-          </a:spcAft>
-          <a:buClrTx/>
-          <a:buSzTx/>
-          <a:buFontTx/>
-          <a:buNone/>
-          <a:tabLst/>
-          <a:defRPr kumimoji="0" sz="1800" b="0" i="0" u="none" strike="noStrike" cap="none" spc="0" normalizeH="0" baseline="0">
-            <a:ln>
-              <a:noFill/>
-            </a:ln>
-            <a:solidFill>
-              <a:srgbClr val="000000"/>
-            </a:solidFill>
-            <a:effectLst/>
-            <a:uFillTx/>
-          </a:defRPr>
-        </a:lvl2pPr>
-        <a:lvl3pPr marL="0" marR="0" indent="0" algn="l" defTabSz="914400" rtl="0" fontAlgn="auto" latinLnBrk="1" hangingPunct="0">
-          <a:lnSpc>
-            <a:spcPct val="100000"/>
-          </a:lnSpc>
-          <a:spcBef>
-            <a:spcPts val="0"/>
-          </a:spcBef>
-          <a:spcAft>
-            <a:spcPts val="0"/>
-          </a:spcAft>
-          <a:buClrTx/>
-          <a:buSzTx/>
-          <a:buFontTx/>
-          <a:buNone/>
-          <a:tabLst/>
-          <a:defRPr kumimoji="0" sz="1800" b="0" i="0" u="none" strike="noStrike" cap="none" spc="0" normalizeH="0" baseline="0">
-            <a:ln>
-              <a:noFill/>
-            </a:ln>
-            <a:solidFill>
-              <a:srgbClr val="000000"/>
-            </a:solidFill>
-            <a:effectLst/>
-            <a:uFillTx/>
-          </a:defRPr>
-        </a:lvl3pPr>
-        <a:lvl4pPr marL="0" marR="0" indent="0" algn="l" defTabSz="914400" rtl="0" fontAlgn="auto" latinLnBrk="1" hangingPunct="0">
-          <a:lnSpc>
-            <a:spcPct val="100000"/>
-          </a:lnSpc>
-          <a:spcBef>
-            <a:spcPts val="0"/>
-          </a:spcBef>
-          <a:spcAft>
-            <a:spcPts val="0"/>
-          </a:spcAft>
-          <a:buClrTx/>
-          <a:buSzTx/>
-          <a:buFontTx/>
-          <a:buNone/>
-          <a:tabLst/>
-          <a:defRPr kumimoji="0" sz="1800" b="0" i="0" u="none" strike="noStrike" cap="none" spc="0" normalizeH="0" baseline="0">
-            <a:ln>
-              <a:noFill/>
-            </a:ln>
-            <a:solidFill>
-              <a:srgbClr val="000000"/>
-            </a:solidFill>
-            <a:effectLst/>
-            <a:uFillTx/>
-          </a:defRPr>
-        </a:lvl4pPr>
-        <a:lvl5pPr marL="0" marR="0" indent="0" algn="l" defTabSz="914400" rtl="0" fontAlgn="auto" latinLnBrk="1" hangingPunct="0">
-          <a:lnSpc>
-            <a:spcPct val="100000"/>
-          </a:lnSpc>
-          <a:spcBef>
-            <a:spcPts val="0"/>
-          </a:spcBef>
-          <a:spcAft>
-            <a:spcPts val="0"/>
-          </a:spcAft>
-          <a:buClrTx/>
-          <a:buSzTx/>
-          <a:buFontTx/>
-          <a:buNone/>
-          <a:tabLst/>
-          <a:defRPr kumimoji="0" sz="1800" b="0" i="0" u="none" strike="noStrike" cap="none" spc="0" normalizeH="0" baseline="0">
-            <a:ln>
-              <a:noFill/>
-            </a:ln>
-            <a:solidFill>
-              <a:srgbClr val="000000"/>
-            </a:solidFill>
-            <a:effectLst/>
-            <a:uFillTx/>
-          </a:defRPr>
-        </a:lvl5pPr>
-        <a:lvl6pPr marL="0" marR="0" indent="0" algn="l" defTabSz="914400" rtl="0" fontAlgn="auto" latinLnBrk="1" hangingPunct="0">
-          <a:lnSpc>
-            <a:spcPct val="100000"/>
-          </a:lnSpc>
-          <a:spcBef>
-            <a:spcPts val="0"/>
-          </a:spcBef>
-          <a:spcAft>
-            <a:spcPts val="0"/>
-          </a:spcAft>
-          <a:buClrTx/>
-          <a:buSzTx/>
-          <a:buFontTx/>
-          <a:buNone/>
-          <a:tabLst/>
-          <a:defRPr kumimoji="0" sz="1800" b="0" i="0" u="none" strike="noStrike" cap="none" spc="0" normalizeH="0" baseline="0">
-            <a:ln>
-              <a:noFill/>
-            </a:ln>
-            <a:solidFill>
-              <a:srgbClr val="000000"/>
-            </a:solidFill>
-            <a:effectLst/>
-            <a:uFillTx/>
-          </a:defRPr>
-        </a:lvl6pPr>
-        <a:lvl7pPr marL="0" marR="0" indent="0" algn="l" defTabSz="914400" rtl="0" fontAlgn="auto" latinLnBrk="1" hangingPunct="0">
-          <a:lnSpc>
-            <a:spcPct val="100000"/>
-          </a:lnSpc>
-          <a:spcBef>
-            <a:spcPts val="0"/>
-          </a:spcBef>
-          <a:spcAft>
-            <a:spcPts val="0"/>
-          </a:spcAft>
-          <a:buClrTx/>
-          <a:buSzTx/>
-          <a:buFontTx/>
-          <a:buNone/>
-          <a:tabLst/>
-          <a:defRPr kumimoji="0" sz="1800" b="0" i="0" u="none" strike="noStrike" cap="none" spc="0" normalizeH="0" baseline="0">
-            <a:ln>
-              <a:noFill/>
-            </a:ln>
-            <a:solidFill>
-              <a:srgbClr val="000000"/>
-            </a:solidFill>
-            <a:effectLst/>
-            <a:uFillTx/>
-          </a:defRPr>
-        </a:lvl7pPr>
-        <a:lvl8pPr marL="0" marR="0" indent="0" algn="l" defTabSz="914400" rtl="0" fontAlgn="auto" latinLnBrk="1" hangingPunct="0">
-          <a:lnSpc>
-            <a:spcPct val="100000"/>
-          </a:lnSpc>
-          <a:spcBef>
-            <a:spcPts val="0"/>
-          </a:spcBef>
-          <a:spcAft>
-            <a:spcPts val="0"/>
-          </a:spcAft>
-          <a:buClrTx/>
-          <a:buSzTx/>
-          <a:buFontTx/>
-          <a:buNone/>
-          <a:tabLst/>
-          <a:defRPr kumimoji="0" sz="1800" b="0" i="0" u="none" strike="noStrike" cap="none" spc="0" normalizeH="0" baseline="0">
-            <a:ln>
-              <a:noFill/>
-            </a:ln>
-            <a:solidFill>
-              <a:srgbClr val="000000"/>
-            </a:solidFill>
-            <a:effectLst/>
-            <a:uFillTx/>
-          </a:defRPr>
-        </a:lvl8pPr>
-        <a:lvl9pPr marL="0" marR="0" indent="0" algn="l" defTabSz="914400" rtl="0" fontAlgn="auto" latinLnBrk="1" hangingPunct="0">
-          <a:lnSpc>
-            <a:spcPct val="100000"/>
-          </a:lnSpc>
-          <a:spcBef>
-            <a:spcPts val="0"/>
-          </a:spcBef>
-          <a:spcAft>
-            <a:spcPts val="0"/>
-          </a:spcAft>
-          <a:buClrTx/>
-          <a:buSzTx/>
-          <a:buFontTx/>
-          <a:buNone/>
-          <a:tabLst/>
-          <a:defRPr kumimoji="0" sz="1800" b="0" i="0" u="none" strike="noStrike" cap="none" spc="0" normalizeH="0" baseline="0">
-            <a:ln>
-              <a:noFill/>
-            </a:ln>
-            <a:solidFill>
-              <a:srgbClr val="000000"/>
-            </a:solidFill>
-            <a:effectLst/>
-            <a:uFillTx/>
-          </a:defRPr>
-        </a:lvl9pPr>
-      </a:lstStyle>
-      <a:style>
-        <a:lnRef idx="0">
-          <a:scrgbClr r="0" g="0" b="0"/>
-        </a:lnRef>
-        <a:fillRef idx="0">
-          <a:scrgbClr r="0" g="0" b="0"/>
-        </a:fillRef>
-        <a:effectRef idx="0">
-          <a:scrgbClr r="0" g="0" b="0"/>
-        </a:effectRef>
-        <a:fontRef idx="none"/>
-      </a:style>
-    </a:spDef>
-    <a:lnDef>
-      <a:spPr>
-        <a:noFill/>
-        <a:ln w="25400" cap="flat">
-          <a:solidFill>
-            <a:srgbClr val="000000"/>
-          </a:solidFill>
-          <a:prstDash val="solid"/>
-          <a:miter lim="400000"/>
-        </a:ln>
-        <a:effectLst/>
-        <a:sp3d/>
-      </a:spPr>
-      <a:bodyPr rot="0" spcFirstLastPara="1" vertOverflow="overflow" horzOverflow="overflow" vert="horz" wrap="square" lIns="91439" tIns="45719" rIns="91439" bIns="45719" numCol="1" spcCol="38100" rtlCol="0" anchor="t">
-        <a:noAutofit/>
-      </a:bodyPr>
-      <a:lstStyle>
-        <a:defPPr marL="0" marR="0" indent="0" algn="l" defTabSz="914400" rtl="0" fontAlgn="auto" latinLnBrk="1" hangingPunct="0">
-          <a:lnSpc>
-            <a:spcPct val="100000"/>
-          </a:lnSpc>
-          <a:spcBef>
-            <a:spcPts val="0"/>
-          </a:spcBef>
-          <a:spcAft>
-            <a:spcPts val="0"/>
-          </a:spcAft>
-          <a:buClrTx/>
-          <a:buSzTx/>
-          <a:buFontTx/>
-          <a:buNone/>
-          <a:tabLst/>
-          <a:defRPr kumimoji="0" sz="1800" b="0" i="0" u="none" strike="noStrike" cap="none" spc="0" normalizeH="0" baseline="0">
-            <a:ln>
-              <a:noFill/>
-            </a:ln>
-            <a:solidFill>
-              <a:srgbClr val="000000"/>
-            </a:solidFill>
-            <a:effectLst/>
-            <a:uFillTx/>
-          </a:defRPr>
-        </a:defPPr>
-        <a:lvl1pPr marL="0" marR="0" indent="0" algn="l" defTabSz="914400" rtl="0" fontAlgn="auto" latinLnBrk="1" hangingPunct="0">
-          <a:lnSpc>
-            <a:spcPct val="100000"/>
-          </a:lnSpc>
-          <a:spcBef>
-            <a:spcPts val="0"/>
-          </a:spcBef>
-          <a:spcAft>
-            <a:spcPts val="0"/>
-          </a:spcAft>
-          <a:buClrTx/>
-          <a:buSzTx/>
-          <a:buFontTx/>
-          <a:buNone/>
-          <a:tabLst/>
-          <a:defRPr kumimoji="0" sz="1800" b="0" i="0" u="none" strike="noStrike" cap="none" spc="0" normalizeH="0" baseline="0">
-            <a:ln>
-              <a:noFill/>
-            </a:ln>
-            <a:solidFill>
-              <a:srgbClr val="000000"/>
-            </a:solidFill>
-            <a:effectLst/>
-            <a:uFillTx/>
-          </a:defRPr>
-        </a:lvl1pPr>
-        <a:lvl2pPr marL="0" marR="0" indent="0" algn="l" defTabSz="914400" rtl="0" fontAlgn="auto" latinLnBrk="1" hangingPunct="0">
-          <a:lnSpc>
-            <a:spcPct val="100000"/>
-          </a:lnSpc>
-          <a:spcBef>
-            <a:spcPts val="0"/>
-          </a:spcBef>
-          <a:spcAft>
-            <a:spcPts val="0"/>
-          </a:spcAft>
-          <a:buClrTx/>
-          <a:buSzTx/>
-          <a:buFontTx/>
-          <a:buNone/>
-          <a:tabLst/>
-          <a:defRPr kumimoji="0" sz="1800" b="0" i="0" u="none" strike="noStrike" cap="none" spc="0" normalizeH="0" baseline="0">
-            <a:ln>
-              <a:noFill/>
-            </a:ln>
-            <a:solidFill>
-              <a:srgbClr val="000000"/>
-            </a:solidFill>
-            <a:effectLst/>
-            <a:uFillTx/>
-          </a:defRPr>
-        </a:lvl2pPr>
-        <a:lvl3pPr marL="0" marR="0" indent="0" algn="l" defTabSz="914400" rtl="0" fontAlgn="auto" latinLnBrk="1" hangingPunct="0">
-          <a:lnSpc>
-            <a:spcPct val="100000"/>
-          </a:lnSpc>
-          <a:spcBef>
-            <a:spcPts val="0"/>
-          </a:spcBef>
-          <a:spcAft>
-            <a:spcPts val="0"/>
-          </a:spcAft>
-          <a:buClrTx/>
-          <a:buSzTx/>
-          <a:buFontTx/>
-          <a:buNone/>
-          <a:tabLst/>
-          <a:defRPr kumimoji="0" sz="1800" b="0" i="0" u="none" strike="noStrike" cap="none" spc="0" normalizeH="0" baseline="0">
-            <a:ln>
-              <a:noFill/>
-            </a:ln>
-            <a:solidFill>
-              <a:srgbClr val="000000"/>
-            </a:solidFill>
-            <a:effectLst/>
-            <a:uFillTx/>
-          </a:defRPr>
-        </a:lvl3pPr>
-        <a:lvl4pPr marL="0" marR="0" indent="0" algn="l" defTabSz="914400" rtl="0" fontAlgn="auto" latinLnBrk="1" hangingPunct="0">
-          <a:lnSpc>
-            <a:spcPct val="100000"/>
-          </a:lnSpc>
-          <a:spcBef>
-            <a:spcPts val="0"/>
-          </a:spcBef>
-          <a:spcAft>
-            <a:spcPts val="0"/>
-          </a:spcAft>
-          <a:buClrTx/>
-          <a:buSzTx/>
-          <a:buFontTx/>
-          <a:buNone/>
-          <a:tabLst/>
-          <a:defRPr kumimoji="0" sz="1800" b="0" i="0" u="none" strike="noStrike" cap="none" spc="0" normalizeH="0" baseline="0">
-            <a:ln>
-              <a:noFill/>
-            </a:ln>
-            <a:solidFill>
-              <a:srgbClr val="000000"/>
-            </a:solidFill>
-            <a:effectLst/>
-            <a:uFillTx/>
-          </a:defRPr>
-        </a:lvl4pPr>
-        <a:lvl5pPr marL="0" marR="0" indent="0" algn="l" defTabSz="914400" rtl="0" fontAlgn="auto" latinLnBrk="1" hangingPunct="0">
-          <a:lnSpc>
-            <a:spcPct val="100000"/>
-          </a:lnSpc>
-          <a:spcBef>
-            <a:spcPts val="0"/>
-          </a:spcBef>
-          <a:spcAft>
-            <a:spcPts val="0"/>
-          </a:spcAft>
-          <a:buClrTx/>
-          <a:buSzTx/>
-          <a:buFontTx/>
-          <a:buNone/>
-          <a:tabLst/>
-          <a:defRPr kumimoji="0" sz="1800" b="0" i="0" u="none" strike="noStrike" cap="none" spc="0" normalizeH="0" baseline="0">
-            <a:ln>
-              <a:noFill/>
-            </a:ln>
-            <a:solidFill>
-              <a:srgbClr val="000000"/>
-            </a:solidFill>
-            <a:effectLst/>
-            <a:uFillTx/>
-          </a:defRPr>
-        </a:lvl5pPr>
-        <a:lvl6pPr marL="0" marR="0" indent="0" algn="l" defTabSz="914400" rtl="0" fontAlgn="auto" latinLnBrk="1" hangingPunct="0">
-          <a:lnSpc>
-            <a:spcPct val="100000"/>
-          </a:lnSpc>
-          <a:spcBef>
-            <a:spcPts val="0"/>
-          </a:spcBef>
-          <a:spcAft>
-            <a:spcPts val="0"/>
-          </a:spcAft>
-          <a:buClrTx/>
-          <a:buSzTx/>
-          <a:buFontTx/>
-          <a:buNone/>
-          <a:tabLst/>
-          <a:defRPr kumimoji="0" sz="1800" b="0" i="0" u="none" strike="noStrike" cap="none" spc="0" normalizeH="0" baseline="0">
-            <a:ln>
-              <a:noFill/>
-            </a:ln>
-            <a:solidFill>
-              <a:srgbClr val="000000"/>
-            </a:solidFill>
-            <a:effectLst/>
-            <a:uFillTx/>
-          </a:defRPr>
-        </a:lvl6pPr>
-        <a:lvl7pPr marL="0" marR="0" indent="0" algn="l" defTabSz="914400" rtl="0" fontAlgn="auto" latinLnBrk="1" hangingPunct="0">
-          <a:lnSpc>
-            <a:spcPct val="100000"/>
-          </a:lnSpc>
-          <a:spcBef>
-            <a:spcPts val="0"/>
-          </a:spcBef>
-          <a:spcAft>
-            <a:spcPts val="0"/>
-          </a:spcAft>
-          <a:buClrTx/>
-          <a:buSzTx/>
-          <a:buFontTx/>
-          <a:buNone/>
-          <a:tabLst/>
-          <a:defRPr kumimoji="0" sz="1800" b="0" i="0" u="none" strike="noStrike" cap="none" spc="0" normalizeH="0" baseline="0">
-            <a:ln>
-              <a:noFill/>
-            </a:ln>
-            <a:solidFill>
-              <a:srgbClr val="000000"/>
-            </a:solidFill>
-            <a:effectLst/>
-            <a:uFillTx/>
-          </a:defRPr>
-        </a:lvl7pPr>
-        <a:lvl8pPr marL="0" marR="0" indent="0" algn="l" defTabSz="914400" rtl="0" fontAlgn="auto" latinLnBrk="1" hangingPunct="0">
-          <a:lnSpc>
-            <a:spcPct val="100000"/>
-          </a:lnSpc>
-          <a:spcBef>
-            <a:spcPts val="0"/>
-          </a:spcBef>
-          <a:spcAft>
-            <a:spcPts val="0"/>
-          </a:spcAft>
-          <a:buClrTx/>
-          <a:buSzTx/>
-          <a:buFontTx/>
-          <a:buNone/>
-          <a:tabLst/>
-          <a:defRPr kumimoji="0" sz="1800" b="0" i="0" u="none" strike="noStrike" cap="none" spc="0" normalizeH="0" baseline="0">
-            <a:ln>
-              <a:noFill/>
-            </a:ln>
-            <a:solidFill>
-              <a:srgbClr val="000000"/>
-            </a:solidFill>
-            <a:effectLst/>
-            <a:uFillTx/>
-          </a:defRPr>
-        </a:lvl8pPr>
-        <a:lvl9pPr marL="0" marR="0" indent="0" algn="l" defTabSz="914400" rtl="0" fontAlgn="auto" latinLnBrk="1" hangingPunct="0">
-          <a:lnSpc>
-            <a:spcPct val="100000"/>
-          </a:lnSpc>
-          <a:spcBef>
-            <a:spcPts val="0"/>
-          </a:spcBef>
-          <a:spcAft>
-            <a:spcPts val="0"/>
-          </a:spcAft>
-          <a:buClrTx/>
-          <a:buSzTx/>
-          <a:buFontTx/>
-          <a:buNone/>
-          <a:tabLst/>
-          <a:defRPr kumimoji="0" sz="1800" b="0" i="0" u="none" strike="noStrike" cap="none" spc="0" normalizeH="0" baseline="0">
-            <a:ln>
-              <a:noFill/>
-            </a:ln>
-            <a:solidFill>
-              <a:srgbClr val="000000"/>
-            </a:solidFill>
-            <a:effectLst/>
-            <a:uFillTx/>
-          </a:defRPr>
-        </a:lvl9pPr>
-      </a:lstStyle>
-      <a:style>
-        <a:lnRef idx="0">
-          <a:scrgbClr r="0" g="0" b="0"/>
-        </a:lnRef>
-        <a:fillRef idx="0">
-          <a:scrgbClr r="0" g="0" b="0"/>
-        </a:fillRef>
-        <a:effectRef idx="0">
-          <a:scrgbClr r="0" g="0" b="0"/>
-        </a:effectRef>
-        <a:fontRef idx="none"/>
-      </a:style>
-    </a:lnDef>
-    <a:txDef>
-      <a:spPr>
-        <a:noFill/>
-        <a:ln w="12700" cap="flat">
-          <a:noFill/>
-          <a:miter lim="400000"/>
-        </a:ln>
-        <a:effectLst/>
-        <a:sp3d/>
-      </a:spPr>
-      <a:bodyPr rot="0" spcFirstLastPara="1" vertOverflow="overflow" horzOverflow="overflow" vert="horz" wrap="square" lIns="50800" tIns="50800" rIns="50800" bIns="50800" numCol="1" spcCol="38100" rtlCol="0" anchor="t">
-        <a:spAutoFit/>
-      </a:bodyPr>
-      <a:lstStyle>
-        <a:defPPr marL="0" marR="0" indent="0" algn="l" defTabSz="457200" rtl="0" fontAlgn="auto" latinLnBrk="0" hangingPunct="0">
-          <a:lnSpc>
-            <a:spcPct val="100000"/>
-          </a:lnSpc>
-          <a:spcBef>
-            <a:spcPts val="0"/>
-          </a:spcBef>
-          <a:spcAft>
-            <a:spcPts val="0"/>
-          </a:spcAft>
-          <a:buClrTx/>
-          <a:buSzTx/>
-          <a:buFontTx/>
-          <a:buNone/>
-          <a:tabLst/>
-          <a:defRPr kumimoji="0" sz="1100" b="0" i="0" u="none" strike="noStrike" cap="none" spc="0" normalizeH="0" baseline="0">
-            <a:ln>
-              <a:noFill/>
-            </a:ln>
-            <a:solidFill>
-              <a:srgbClr val="000000"/>
-            </a:solidFill>
-            <a:effectLst/>
-            <a:uFillTx/>
-            <a:latin typeface="+mn-lt"/>
-            <a:ea typeface="+mn-ea"/>
-            <a:cs typeface="+mn-cs"/>
-            <a:sym typeface="Helvetica Neue"/>
-          </a:defRPr>
-        </a:defPPr>
-        <a:lvl1pPr marL="0" marR="0" indent="0" algn="l" defTabSz="914400" rtl="0" fontAlgn="auto" latinLnBrk="1" hangingPunct="0">
-          <a:lnSpc>
-            <a:spcPct val="100000"/>
-          </a:lnSpc>
-          <a:spcBef>
-            <a:spcPts val="0"/>
-          </a:spcBef>
-          <a:spcAft>
-            <a:spcPts val="0"/>
-          </a:spcAft>
-          <a:buClrTx/>
-          <a:buSzTx/>
-          <a:buFontTx/>
-          <a:buNone/>
-          <a:tabLst/>
-          <a:defRPr kumimoji="0" sz="1800" b="0" i="0" u="none" strike="noStrike" cap="none" spc="0" normalizeH="0" baseline="0">
-            <a:ln>
-              <a:noFill/>
-            </a:ln>
-            <a:solidFill>
-              <a:srgbClr val="000000"/>
-            </a:solidFill>
-            <a:effectLst/>
-            <a:uFillTx/>
-          </a:defRPr>
-        </a:lvl1pPr>
-        <a:lvl2pPr marL="0" marR="0" indent="0" algn="l" defTabSz="914400" rtl="0" fontAlgn="auto" latinLnBrk="1" hangingPunct="0">
-          <a:lnSpc>
-            <a:spcPct val="100000"/>
-          </a:lnSpc>
-          <a:spcBef>
-            <a:spcPts val="0"/>
-          </a:spcBef>
-          <a:spcAft>
-            <a:spcPts val="0"/>
-          </a:spcAft>
-          <a:buClrTx/>
-          <a:buSzTx/>
-          <a:buFontTx/>
-          <a:buNone/>
-          <a:tabLst/>
-          <a:defRPr kumimoji="0" sz="1800" b="0" i="0" u="none" strike="noStrike" cap="none" spc="0" normalizeH="0" baseline="0">
-            <a:ln>
-              <a:noFill/>
-            </a:ln>
-            <a:solidFill>
-              <a:srgbClr val="000000"/>
-            </a:solidFill>
-            <a:effectLst/>
-            <a:uFillTx/>
-          </a:defRPr>
-        </a:lvl2pPr>
-        <a:lvl3pPr marL="0" marR="0" indent="0" algn="l" defTabSz="914400" rtl="0" fontAlgn="auto" latinLnBrk="1" hangingPunct="0">
-          <a:lnSpc>
-            <a:spcPct val="100000"/>
-          </a:lnSpc>
-          <a:spcBef>
-            <a:spcPts val="0"/>
-          </a:spcBef>
-          <a:spcAft>
-            <a:spcPts val="0"/>
-          </a:spcAft>
-          <a:buClrTx/>
-          <a:buSzTx/>
-          <a:buFontTx/>
-          <a:buNone/>
-          <a:tabLst/>
-          <a:defRPr kumimoji="0" sz="1800" b="0" i="0" u="none" strike="noStrike" cap="none" spc="0" normalizeH="0" baseline="0">
-            <a:ln>
-              <a:noFill/>
-            </a:ln>
-            <a:solidFill>
-              <a:srgbClr val="000000"/>
-            </a:solidFill>
-            <a:effectLst/>
-            <a:uFillTx/>
-          </a:defRPr>
-        </a:lvl3pPr>
-        <a:lvl4pPr marL="0" marR="0" indent="0" algn="l" defTabSz="914400" rtl="0" fontAlgn="auto" latinLnBrk="1" hangingPunct="0">
-          <a:lnSpc>
-            <a:spcPct val="100000"/>
-          </a:lnSpc>
-          <a:spcBef>
-            <a:spcPts val="0"/>
-          </a:spcBef>
-          <a:spcAft>
-            <a:spcPts val="0"/>
-          </a:spcAft>
-          <a:buClrTx/>
-          <a:buSzTx/>
-          <a:buFontTx/>
-          <a:buNone/>
-          <a:tabLst/>
-          <a:defRPr kumimoji="0" sz="1800" b="0" i="0" u="none" strike="noStrike" cap="none" spc="0" normalizeH="0" baseline="0">
-            <a:ln>
-              <a:noFill/>
-            </a:ln>
-            <a:solidFill>
-              <a:srgbClr val="000000"/>
-            </a:solidFill>
-            <a:effectLst/>
-            <a:uFillTx/>
-          </a:defRPr>
-        </a:lvl4pPr>
-        <a:lvl5pPr marL="0" marR="0" indent="0" algn="l" defTabSz="914400" rtl="0" fontAlgn="auto" latinLnBrk="1" hangingPunct="0">
-          <a:lnSpc>
-            <a:spcPct val="100000"/>
-          </a:lnSpc>
-          <a:spcBef>
-            <a:spcPts val="0"/>
-          </a:spcBef>
-          <a:spcAft>
-            <a:spcPts val="0"/>
-          </a:spcAft>
-          <a:buClrTx/>
-          <a:buSzTx/>
-          <a:buFontTx/>
-          <a:buNone/>
-          <a:tabLst/>
-          <a:defRPr kumimoji="0" sz="1800" b="0" i="0" u="none" strike="noStrike" cap="none" spc="0" normalizeH="0" baseline="0">
-            <a:ln>
-              <a:noFill/>
-            </a:ln>
-            <a:solidFill>
-              <a:srgbClr val="000000"/>
-            </a:solidFill>
-            <a:effectLst/>
-            <a:uFillTx/>
-          </a:defRPr>
-        </a:lvl5pPr>
-        <a:lvl6pPr marL="0" marR="0" indent="0" algn="l" defTabSz="914400" rtl="0" fontAlgn="auto" latinLnBrk="1" hangingPunct="0">
-          <a:lnSpc>
-            <a:spcPct val="100000"/>
-          </a:lnSpc>
-          <a:spcBef>
-            <a:spcPts val="0"/>
-          </a:spcBef>
-          <a:spcAft>
-            <a:spcPts val="0"/>
-          </a:spcAft>
-          <a:buClrTx/>
-          <a:buSzTx/>
-          <a:buFontTx/>
-          <a:buNone/>
-          <a:tabLst/>
-          <a:defRPr kumimoji="0" sz="1800" b="0" i="0" u="none" strike="noStrike" cap="none" spc="0" normalizeH="0" baseline="0">
-            <a:ln>
-              <a:noFill/>
-            </a:ln>
-            <a:solidFill>
-              <a:srgbClr val="000000"/>
-            </a:solidFill>
-            <a:effectLst/>
-            <a:uFillTx/>
-          </a:defRPr>
-        </a:lvl6pPr>
-        <a:lvl7pPr marL="0" marR="0" indent="0" algn="l" defTabSz="914400" rtl="0" fontAlgn="auto" latinLnBrk="1" hangingPunct="0">
-          <a:lnSpc>
-            <a:spcPct val="100000"/>
-          </a:lnSpc>
-          <a:spcBef>
-            <a:spcPts val="0"/>
-          </a:spcBef>
-          <a:spcAft>
-            <a:spcPts val="0"/>
-          </a:spcAft>
-          <a:buClrTx/>
-          <a:buSzTx/>
-          <a:buFontTx/>
-          <a:buNone/>
-          <a:tabLst/>
-          <a:defRPr kumimoji="0" sz="1800" b="0" i="0" u="none" strike="noStrike" cap="none" spc="0" normalizeH="0" baseline="0">
-            <a:ln>
-              <a:noFill/>
-            </a:ln>
-            <a:solidFill>
-              <a:srgbClr val="000000"/>
-            </a:solidFill>
-            <a:effectLst/>
-            <a:uFillTx/>
-          </a:defRPr>
-        </a:lvl7pPr>
-        <a:lvl8pPr marL="0" marR="0" indent="0" algn="l" defTabSz="914400" rtl="0" fontAlgn="auto" latinLnBrk="1" hangingPunct="0">
-          <a:lnSpc>
-            <a:spcPct val="100000"/>
-          </a:lnSpc>
-          <a:spcBef>
-            <a:spcPts val="0"/>
-          </a:spcBef>
-          <a:spcAft>
-            <a:spcPts val="0"/>
-          </a:spcAft>
-          <a:buClrTx/>
-          <a:buSzTx/>
-          <a:buFontTx/>
-          <a:buNone/>
-          <a:tabLst/>
-          <a:defRPr kumimoji="0" sz="1800" b="0" i="0" u="none" strike="noStrike" cap="none" spc="0" normalizeH="0" baseline="0">
-            <a:ln>
-              <a:noFill/>
-            </a:ln>
-            <a:solidFill>
-              <a:srgbClr val="000000"/>
-            </a:solidFill>
-            <a:effectLst/>
-            <a:uFillTx/>
-          </a:defRPr>
-        </a:lvl8pPr>
-        <a:lvl9pPr marL="0" marR="0" indent="0" algn="l" defTabSz="914400" rtl="0" fontAlgn="auto" latinLnBrk="1" hangingPunct="0">
-          <a:lnSpc>
-            <a:spcPct val="100000"/>
-          </a:lnSpc>
-          <a:spcBef>
-            <a:spcPts val="0"/>
-          </a:spcBef>
-          <a:spcAft>
-            <a:spcPts val="0"/>
-          </a:spcAft>
-          <a:buClrTx/>
-          <a:buSzTx/>
-          <a:buFontTx/>
-          <a:buNone/>
-          <a:tabLst/>
-          <a:defRPr kumimoji="0" sz="1800" b="0" i="0" u="none" strike="noStrike" cap="none" spc="0" normalizeH="0" baseline="0">
-            <a:ln>
-              <a:noFill/>
-            </a:ln>
-            <a:solidFill>
-              <a:srgbClr val="000000"/>
-            </a:solidFill>
-            <a:effectLst/>
-            <a:uFillTx/>
-          </a:defRPr>
-        </a:lvl9pPr>
-      </a:lstStyle>
-      <a:style>
-        <a:lnRef idx="0">
-          <a:scrgbClr r="0" g="0" b="0"/>
-        </a:lnRef>
-        <a:fillRef idx="0">
-          <a:scrgbClr r="0" g="0" b="0"/>
-        </a:fillRef>
-        <a:effectRef idx="0">
-          <a:scrgbClr r="0" g="0" b="0"/>
-        </a:effectRef>
-        <a:fontRef idx="none"/>
-      </a:style>
-    </a:txDef>
-  </a:objectDefaults>
+  <a:objectDefaults/>
   <a:extraClrSchemeLst/>
+  <a:extLst>
+    <a:ext uri="{05A4C25C-085E-4340-85A3-A5531E510DB2}">
+      <thm15:themeFamily xmlns:thm15="http://schemas.microsoft.com/office/thememl/2012/main" name="Office Theme" id="{62F939B6-93AF-4DB8-9C6B-D6C7DFDC589F}" vid="{4A3C46E8-61CC-4603-A589-7422A47A8E4A}"/>
+    </a:ext>
+  </a:extLst>
 </a:theme>
 </file>